--- a/docs/artifactsFolder/Write-up.docx
+++ b/docs/artifactsFolder/Write-up.docx
@@ -87,7 +87,7 @@
           <w:sz w:val="24"/>
           <w:szCs w:val="24"/>
         </w:rPr>
-        <w:tab/>
+        <w:t xml:space="preserve">, </w:t>
       </w:r>
       <w:r>
         <w:rPr>
@@ -107,7 +107,16 @@
           <w:szCs w:val="24"/>
           <w:shd w:val="clear" w:color="auto" w:fill="FFFFFF"/>
         </w:rPr>
-        <w:tab/>
+        <w:t xml:space="preserve">, </w:t>
+      </w:r>
+      <w:r>
+        <w:rPr>
+          <w:rFonts w:ascii="Times New Roman" w:eastAsia="Times New Roman" w:hAnsi="Times New Roman" w:cs="Times New Roman"/>
+          <w:color w:val="212121"/>
+          <w:sz w:val="24"/>
+          <w:szCs w:val="24"/>
+          <w:shd w:val="clear" w:color="auto" w:fill="FFFFFF"/>
+        </w:rPr>
         <w:t>Jacob Parnell</w:t>
       </w:r>
     </w:p>
@@ -455,8 +464,10 @@
         <w:spacing w:after="0" w:line="240" w:lineRule="auto"/>
         <w:rPr>
           <w:rFonts w:ascii="Times New Roman" w:eastAsia="Times New Roman" w:hAnsi="Times New Roman" w:cs="Times New Roman"/>
-          <w:sz w:val="24"/>
-          <w:szCs w:val="24"/>
+          <w:color w:val="212121"/>
+          <w:sz w:val="24"/>
+          <w:szCs w:val="24"/>
+          <w:shd w:val="clear" w:color="auto" w:fill="FFFFFF"/>
         </w:rPr>
       </w:pPr>
     </w:p>
@@ -726,9 +737,8 @@
           <w:sz w:val="24"/>
           <w:szCs w:val="24"/>
         </w:rPr>
-        <w:t xml:space="preserve">Members: </w:t>
-      </w:r>
-      <w:proofErr w:type="spellStart"/>
+        <w:t>Members: Jielong Cong</w:t>
+      </w:r>
       <w:r>
         <w:rPr>
           <w:rFonts w:ascii="Times New Roman" w:eastAsia="Times New Roman" w:hAnsi="Times New Roman" w:cs="Times New Roman"/>
@@ -736,18 +746,36 @@
           <w:sz w:val="24"/>
           <w:szCs w:val="24"/>
         </w:rPr>
-        <w:t>JasonPurinton</w:t>
-      </w:r>
-      <w:proofErr w:type="spellEnd"/>
-      <w:r>
-        <w:rPr>
-          <w:rFonts w:ascii="Times New Roman" w:eastAsia="Times New Roman" w:hAnsi="Times New Roman" w:cs="Times New Roman"/>
-          <w:color w:val="212121"/>
-          <w:sz w:val="24"/>
-          <w:szCs w:val="24"/>
-          <w:shd w:val="clear" w:color="auto" w:fill="FFFFFF"/>
-        </w:rPr>
-        <w:tab/>
+        <w:t xml:space="preserve">, </w:t>
+      </w:r>
+      <w:r>
+        <w:rPr>
+          <w:rFonts w:ascii="Times New Roman" w:eastAsia="Times New Roman" w:hAnsi="Times New Roman" w:cs="Times New Roman"/>
+          <w:color w:val="212121"/>
+          <w:sz w:val="24"/>
+          <w:szCs w:val="24"/>
+          <w:shd w:val="clear" w:color="auto" w:fill="FFFFFF"/>
+        </w:rPr>
+        <w:t>Jason Purinton</w:t>
+      </w:r>
+      <w:r>
+        <w:rPr>
+          <w:rFonts w:ascii="Times New Roman" w:eastAsia="Times New Roman" w:hAnsi="Times New Roman" w:cs="Times New Roman"/>
+          <w:color w:val="212121"/>
+          <w:sz w:val="24"/>
+          <w:szCs w:val="24"/>
+          <w:shd w:val="clear" w:color="auto" w:fill="FFFFFF"/>
+        </w:rPr>
+        <w:t xml:space="preserve">, </w:t>
+      </w:r>
+      <w:r>
+        <w:rPr>
+          <w:rFonts w:ascii="Times New Roman" w:eastAsia="Times New Roman" w:hAnsi="Times New Roman" w:cs="Times New Roman"/>
+          <w:color w:val="212121"/>
+          <w:sz w:val="24"/>
+          <w:szCs w:val="24"/>
+          <w:shd w:val="clear" w:color="auto" w:fill="FFFFFF"/>
+        </w:rPr>
         <w:t>Jacob Parnell</w:t>
       </w:r>
     </w:p>
@@ -756,8 +784,10 @@
         <w:spacing w:after="0" w:line="240" w:lineRule="auto"/>
         <w:rPr>
           <w:rFonts w:ascii="Times New Roman" w:eastAsia="Times New Roman" w:hAnsi="Times New Roman" w:cs="Times New Roman"/>
-          <w:sz w:val="24"/>
-          <w:szCs w:val="24"/>
+          <w:color w:val="212121"/>
+          <w:sz w:val="24"/>
+          <w:szCs w:val="24"/>
+          <w:shd w:val="clear" w:color="auto" w:fill="FFFFFF"/>
         </w:rPr>
       </w:pPr>
     </w:p>
@@ -1102,7 +1132,7 @@
           <w:sz w:val="24"/>
           <w:szCs w:val="24"/>
         </w:rPr>
-        <w:tab/>
+        <w:t xml:space="preserve">, </w:t>
       </w:r>
       <w:r>
         <w:rPr>
@@ -1122,7 +1152,16 @@
           <w:szCs w:val="24"/>
           <w:shd w:val="clear" w:color="auto" w:fill="FFFFFF"/>
         </w:rPr>
-        <w:tab/>
+        <w:t xml:space="preserve">, </w:t>
+      </w:r>
+      <w:r>
+        <w:rPr>
+          <w:rFonts w:ascii="Times New Roman" w:eastAsia="Times New Roman" w:hAnsi="Times New Roman" w:cs="Times New Roman"/>
+          <w:color w:val="212121"/>
+          <w:sz w:val="24"/>
+          <w:szCs w:val="24"/>
+          <w:shd w:val="clear" w:color="auto" w:fill="FFFFFF"/>
+        </w:rPr>
         <w:t>Jacob Parnell</w:t>
       </w:r>
     </w:p>
@@ -1131,8 +1170,10 @@
         <w:spacing w:after="0" w:line="240" w:lineRule="auto"/>
         <w:rPr>
           <w:rFonts w:ascii="Times New Roman" w:eastAsia="Times New Roman" w:hAnsi="Times New Roman" w:cs="Times New Roman"/>
-          <w:sz w:val="24"/>
-          <w:szCs w:val="24"/>
+          <w:color w:val="212121"/>
+          <w:sz w:val="24"/>
+          <w:szCs w:val="24"/>
+          <w:shd w:val="clear" w:color="auto" w:fill="FFFFFF"/>
         </w:rPr>
       </w:pPr>
     </w:p>
@@ -1451,7 +1492,7 @@
           <w:sz w:val="24"/>
           <w:szCs w:val="24"/>
         </w:rPr>
-        <w:tab/>
+        <w:t xml:space="preserve">, </w:t>
       </w:r>
       <w:r>
         <w:rPr>
@@ -1471,7 +1512,16 @@
           <w:szCs w:val="24"/>
           <w:shd w:val="clear" w:color="auto" w:fill="FFFFFF"/>
         </w:rPr>
-        <w:tab/>
+        <w:t xml:space="preserve">, </w:t>
+      </w:r>
+      <w:r>
+        <w:rPr>
+          <w:rFonts w:ascii="Times New Roman" w:eastAsia="Times New Roman" w:hAnsi="Times New Roman" w:cs="Times New Roman"/>
+          <w:color w:val="212121"/>
+          <w:sz w:val="24"/>
+          <w:szCs w:val="24"/>
+          <w:shd w:val="clear" w:color="auto" w:fill="FFFFFF"/>
+        </w:rPr>
         <w:t>Jacob Parnell</w:t>
       </w:r>
     </w:p>
@@ -1480,8 +1530,10 @@
         <w:spacing w:after="0" w:line="240" w:lineRule="auto"/>
         <w:rPr>
           <w:rFonts w:ascii="Times New Roman" w:eastAsia="Times New Roman" w:hAnsi="Times New Roman" w:cs="Times New Roman"/>
-          <w:sz w:val="24"/>
-          <w:szCs w:val="24"/>
+          <w:color w:val="212121"/>
+          <w:sz w:val="24"/>
+          <w:szCs w:val="24"/>
+          <w:shd w:val="clear" w:color="auto" w:fill="FFFFFF"/>
         </w:rPr>
       </w:pPr>
     </w:p>
@@ -1908,7 +1960,7 @@
           <w:sz w:val="24"/>
           <w:szCs w:val="24"/>
         </w:rPr>
-        <w:tab/>
+        <w:t xml:space="preserve">, </w:t>
       </w:r>
       <w:r>
         <w:rPr>
@@ -1928,7 +1980,16 @@
           <w:szCs w:val="24"/>
           <w:shd w:val="clear" w:color="auto" w:fill="FFFFFF"/>
         </w:rPr>
-        <w:tab/>
+        <w:t xml:space="preserve">, </w:t>
+      </w:r>
+      <w:r>
+        <w:rPr>
+          <w:rFonts w:ascii="Times New Roman" w:eastAsia="Times New Roman" w:hAnsi="Times New Roman" w:cs="Times New Roman"/>
+          <w:color w:val="212121"/>
+          <w:sz w:val="24"/>
+          <w:szCs w:val="24"/>
+          <w:shd w:val="clear" w:color="auto" w:fill="FFFFFF"/>
+        </w:rPr>
         <w:t>Jacob Parnell</w:t>
       </w:r>
     </w:p>
@@ -1937,8 +1998,10 @@
         <w:spacing w:after="0" w:line="240" w:lineRule="auto"/>
         <w:rPr>
           <w:rFonts w:ascii="Times New Roman" w:eastAsia="Times New Roman" w:hAnsi="Times New Roman" w:cs="Times New Roman"/>
-          <w:sz w:val="24"/>
-          <w:szCs w:val="24"/>
+          <w:color w:val="212121"/>
+          <w:sz w:val="24"/>
+          <w:szCs w:val="24"/>
+          <w:shd w:val="clear" w:color="auto" w:fill="FFFFFF"/>
         </w:rPr>
       </w:pPr>
     </w:p>
@@ -2187,7 +2250,7 @@
           <w:sz w:val="24"/>
           <w:szCs w:val="24"/>
         </w:rPr>
-        <w:tab/>
+        <w:t xml:space="preserve">, </w:t>
       </w:r>
       <w:r>
         <w:rPr>
@@ -2207,7 +2270,16 @@
           <w:szCs w:val="24"/>
           <w:shd w:val="clear" w:color="auto" w:fill="FFFFFF"/>
         </w:rPr>
-        <w:tab/>
+        <w:t xml:space="preserve">, </w:t>
+      </w:r>
+      <w:r>
+        <w:rPr>
+          <w:rFonts w:ascii="Times New Roman" w:eastAsia="Times New Roman" w:hAnsi="Times New Roman" w:cs="Times New Roman"/>
+          <w:color w:val="212121"/>
+          <w:sz w:val="24"/>
+          <w:szCs w:val="24"/>
+          <w:shd w:val="clear" w:color="auto" w:fill="FFFFFF"/>
+        </w:rPr>
         <w:t>Jacob Parnell</w:t>
       </w:r>
     </w:p>
@@ -2216,8 +2288,10 @@
         <w:spacing w:after="0" w:line="240" w:lineRule="auto"/>
         <w:rPr>
           <w:rFonts w:ascii="Times New Roman" w:eastAsia="Times New Roman" w:hAnsi="Times New Roman" w:cs="Times New Roman"/>
-          <w:sz w:val="24"/>
-          <w:szCs w:val="24"/>
+          <w:color w:val="212121"/>
+          <w:sz w:val="24"/>
+          <w:szCs w:val="24"/>
+          <w:shd w:val="clear" w:color="auto" w:fill="FFFFFF"/>
         </w:rPr>
       </w:pPr>
     </w:p>
@@ -2559,7 +2633,7 @@
           <w:sz w:val="24"/>
           <w:szCs w:val="24"/>
         </w:rPr>
-        <w:tab/>
+        <w:t xml:space="preserve">, </w:t>
       </w:r>
       <w:r>
         <w:rPr>
@@ -2579,7 +2653,16 @@
           <w:szCs w:val="24"/>
           <w:shd w:val="clear" w:color="auto" w:fill="FFFFFF"/>
         </w:rPr>
-        <w:tab/>
+        <w:t xml:space="preserve">, </w:t>
+      </w:r>
+      <w:r>
+        <w:rPr>
+          <w:rFonts w:ascii="Times New Roman" w:eastAsia="Times New Roman" w:hAnsi="Times New Roman" w:cs="Times New Roman"/>
+          <w:color w:val="212121"/>
+          <w:sz w:val="24"/>
+          <w:szCs w:val="24"/>
+          <w:shd w:val="clear" w:color="auto" w:fill="FFFFFF"/>
+        </w:rPr>
         <w:t>Jacob Parnell</w:t>
       </w:r>
     </w:p>
@@ -2588,8 +2671,10 @@
         <w:spacing w:after="0" w:line="240" w:lineRule="auto"/>
         <w:rPr>
           <w:rFonts w:ascii="Times New Roman" w:eastAsia="Times New Roman" w:hAnsi="Times New Roman" w:cs="Times New Roman"/>
-          <w:sz w:val="24"/>
-          <w:szCs w:val="24"/>
+          <w:color w:val="212121"/>
+          <w:sz w:val="24"/>
+          <w:szCs w:val="24"/>
+          <w:shd w:val="clear" w:color="auto" w:fill="FFFFFF"/>
         </w:rPr>
       </w:pPr>
     </w:p>
@@ -3044,12 +3129,40 @@
       <w:r>
         <w:rPr>
           <w:rFonts w:ascii="Times New Roman" w:eastAsia="Times New Roman" w:hAnsi="Times New Roman" w:cs="Times New Roman"/>
-          <w:color w:val="212121"/>
-          <w:sz w:val="24"/>
-          <w:szCs w:val="24"/>
-          <w:shd w:val="clear" w:color="auto" w:fill="FFFFFF"/>
-        </w:rPr>
-        <w:tab/>
+          <w:color w:val="000000"/>
+          <w:sz w:val="24"/>
+          <w:szCs w:val="24"/>
+        </w:rPr>
+        <w:t xml:space="preserve">, </w:t>
+      </w:r>
+      <w:r>
+        <w:rPr>
+          <w:rFonts w:ascii="Times New Roman" w:eastAsia="Times New Roman" w:hAnsi="Times New Roman" w:cs="Times New Roman"/>
+          <w:color w:val="212121"/>
+          <w:sz w:val="24"/>
+          <w:szCs w:val="24"/>
+          <w:shd w:val="clear" w:color="auto" w:fill="FFFFFF"/>
+        </w:rPr>
+        <w:t>Jason Purinton</w:t>
+      </w:r>
+      <w:r>
+        <w:rPr>
+          <w:rFonts w:ascii="Times New Roman" w:eastAsia="Times New Roman" w:hAnsi="Times New Roman" w:cs="Times New Roman"/>
+          <w:color w:val="212121"/>
+          <w:sz w:val="24"/>
+          <w:szCs w:val="24"/>
+          <w:shd w:val="clear" w:color="auto" w:fill="FFFFFF"/>
+        </w:rPr>
+        <w:t xml:space="preserve">, </w:t>
+      </w:r>
+      <w:r>
+        <w:rPr>
+          <w:rFonts w:ascii="Times New Roman" w:eastAsia="Times New Roman" w:hAnsi="Times New Roman" w:cs="Times New Roman"/>
+          <w:color w:val="212121"/>
+          <w:sz w:val="24"/>
+          <w:szCs w:val="24"/>
+          <w:shd w:val="clear" w:color="auto" w:fill="FFFFFF"/>
+        </w:rPr>
         <w:t>Jacob Parnell</w:t>
       </w:r>
     </w:p>
@@ -3058,8 +3171,10 @@
         <w:spacing w:after="0" w:line="240" w:lineRule="auto"/>
         <w:rPr>
           <w:rFonts w:ascii="Times New Roman" w:eastAsia="Times New Roman" w:hAnsi="Times New Roman" w:cs="Times New Roman"/>
-          <w:sz w:val="24"/>
-          <w:szCs w:val="24"/>
+          <w:color w:val="212121"/>
+          <w:sz w:val="24"/>
+          <w:szCs w:val="24"/>
+          <w:shd w:val="clear" w:color="auto" w:fill="FFFFFF"/>
         </w:rPr>
       </w:pPr>
     </w:p>
@@ -3295,7 +3410,16 @@
           <w:sz w:val="24"/>
           <w:szCs w:val="24"/>
         </w:rPr>
-        <w:t xml:space="preserve">Members: </w:t>
+        <w:t>Members: Jielong Cong</w:t>
+      </w:r>
+      <w:r>
+        <w:rPr>
+          <w:rFonts w:ascii="Times New Roman" w:eastAsia="Times New Roman" w:hAnsi="Times New Roman" w:cs="Times New Roman"/>
+          <w:color w:val="000000"/>
+          <w:sz w:val="24"/>
+          <w:szCs w:val="24"/>
+        </w:rPr>
+        <w:t xml:space="preserve">, </w:t>
       </w:r>
       <w:r>
         <w:rPr>
@@ -3315,7 +3439,16 @@
           <w:szCs w:val="24"/>
           <w:shd w:val="clear" w:color="auto" w:fill="FFFFFF"/>
         </w:rPr>
-        <w:tab/>
+        <w:t xml:space="preserve">, </w:t>
+      </w:r>
+      <w:r>
+        <w:rPr>
+          <w:rFonts w:ascii="Times New Roman" w:eastAsia="Times New Roman" w:hAnsi="Times New Roman" w:cs="Times New Roman"/>
+          <w:color w:val="212121"/>
+          <w:sz w:val="24"/>
+          <w:szCs w:val="24"/>
+          <w:shd w:val="clear" w:color="auto" w:fill="FFFFFF"/>
+        </w:rPr>
         <w:t>Jacob Parnell</w:t>
       </w:r>
     </w:p>
@@ -3324,8 +3457,10 @@
         <w:spacing w:after="0" w:line="240" w:lineRule="auto"/>
         <w:rPr>
           <w:rFonts w:ascii="Times New Roman" w:eastAsia="Times New Roman" w:hAnsi="Times New Roman" w:cs="Times New Roman"/>
-          <w:sz w:val="24"/>
-          <w:szCs w:val="24"/>
+          <w:color w:val="212121"/>
+          <w:sz w:val="24"/>
+          <w:szCs w:val="24"/>
+          <w:shd w:val="clear" w:color="auto" w:fill="FFFFFF"/>
         </w:rPr>
       </w:pPr>
     </w:p>
@@ -3636,7 +3771,7 @@
           <w:sz w:val="24"/>
           <w:szCs w:val="24"/>
         </w:rPr>
-        <w:tab/>
+        <w:t xml:space="preserve">, </w:t>
       </w:r>
       <w:r>
         <w:rPr>
@@ -3656,7 +3791,16 @@
           <w:szCs w:val="24"/>
           <w:shd w:val="clear" w:color="auto" w:fill="FFFFFF"/>
         </w:rPr>
-        <w:tab/>
+        <w:t xml:space="preserve">, </w:t>
+      </w:r>
+      <w:r>
+        <w:rPr>
+          <w:rFonts w:ascii="Times New Roman" w:eastAsia="Times New Roman" w:hAnsi="Times New Roman" w:cs="Times New Roman"/>
+          <w:color w:val="212121"/>
+          <w:sz w:val="24"/>
+          <w:szCs w:val="24"/>
+          <w:shd w:val="clear" w:color="auto" w:fill="FFFFFF"/>
+        </w:rPr>
         <w:t>Jacob Parnell</w:t>
       </w:r>
     </w:p>
@@ -3665,8 +3809,10 @@
         <w:spacing w:after="0" w:line="240" w:lineRule="auto"/>
         <w:rPr>
           <w:rFonts w:ascii="Times New Roman" w:eastAsia="Times New Roman" w:hAnsi="Times New Roman" w:cs="Times New Roman"/>
-          <w:sz w:val="24"/>
-          <w:szCs w:val="24"/>
+          <w:color w:val="212121"/>
+          <w:sz w:val="24"/>
+          <w:szCs w:val="24"/>
+          <w:shd w:val="clear" w:color="auto" w:fill="FFFFFF"/>
         </w:rPr>
       </w:pPr>
     </w:p>
@@ -3927,7 +4073,7 @@
           <w:sz w:val="24"/>
           <w:szCs w:val="24"/>
         </w:rPr>
-        <w:tab/>
+        <w:t xml:space="preserve">, </w:t>
       </w:r>
       <w:r>
         <w:rPr>
@@ -3947,7 +4093,16 @@
           <w:szCs w:val="24"/>
           <w:shd w:val="clear" w:color="auto" w:fill="FFFFFF"/>
         </w:rPr>
-        <w:tab/>
+        <w:t xml:space="preserve">, </w:t>
+      </w:r>
+      <w:r>
+        <w:rPr>
+          <w:rFonts w:ascii="Times New Roman" w:eastAsia="Times New Roman" w:hAnsi="Times New Roman" w:cs="Times New Roman"/>
+          <w:color w:val="212121"/>
+          <w:sz w:val="24"/>
+          <w:szCs w:val="24"/>
+          <w:shd w:val="clear" w:color="auto" w:fill="FFFFFF"/>
+        </w:rPr>
         <w:t>Jacob Parnell</w:t>
       </w:r>
     </w:p>
@@ -3956,8 +4111,10 @@
         <w:spacing w:after="0" w:line="240" w:lineRule="auto"/>
         <w:rPr>
           <w:rFonts w:ascii="Times New Roman" w:eastAsia="Times New Roman" w:hAnsi="Times New Roman" w:cs="Times New Roman"/>
-          <w:sz w:val="24"/>
-          <w:szCs w:val="24"/>
+          <w:color w:val="212121"/>
+          <w:sz w:val="24"/>
+          <w:szCs w:val="24"/>
+          <w:shd w:val="clear" w:color="auto" w:fill="FFFFFF"/>
         </w:rPr>
       </w:pPr>
     </w:p>
@@ -4216,7 +4373,7 @@
           <w:sz w:val="24"/>
           <w:szCs w:val="24"/>
         </w:rPr>
-        <w:tab/>
+        <w:t xml:space="preserve">, </w:t>
       </w:r>
       <w:r>
         <w:rPr>
@@ -4236,7 +4393,16 @@
           <w:szCs w:val="24"/>
           <w:shd w:val="clear" w:color="auto" w:fill="FFFFFF"/>
         </w:rPr>
-        <w:tab/>
+        <w:t xml:space="preserve">, </w:t>
+      </w:r>
+      <w:r>
+        <w:rPr>
+          <w:rFonts w:ascii="Times New Roman" w:eastAsia="Times New Roman" w:hAnsi="Times New Roman" w:cs="Times New Roman"/>
+          <w:color w:val="212121"/>
+          <w:sz w:val="24"/>
+          <w:szCs w:val="24"/>
+          <w:shd w:val="clear" w:color="auto" w:fill="FFFFFF"/>
+        </w:rPr>
         <w:t>Jacob Parnell</w:t>
       </w:r>
     </w:p>
@@ -4245,8 +4411,10 @@
         <w:spacing w:after="0" w:line="240" w:lineRule="auto"/>
         <w:rPr>
           <w:rFonts w:ascii="Times New Roman" w:eastAsia="Times New Roman" w:hAnsi="Times New Roman" w:cs="Times New Roman"/>
-          <w:sz w:val="24"/>
-          <w:szCs w:val="24"/>
+          <w:color w:val="212121"/>
+          <w:sz w:val="24"/>
+          <w:szCs w:val="24"/>
+          <w:shd w:val="clear" w:color="auto" w:fill="FFFFFF"/>
         </w:rPr>
       </w:pPr>
     </w:p>
@@ -4474,7 +4642,7 @@
           <w:sz w:val="24"/>
           <w:szCs w:val="24"/>
         </w:rPr>
-        <w:tab/>
+        <w:t xml:space="preserve">, </w:t>
       </w:r>
       <w:r>
         <w:rPr>
@@ -4494,7 +4662,16 @@
           <w:szCs w:val="24"/>
           <w:shd w:val="clear" w:color="auto" w:fill="FFFFFF"/>
         </w:rPr>
-        <w:tab/>
+        <w:t xml:space="preserve">, </w:t>
+      </w:r>
+      <w:r>
+        <w:rPr>
+          <w:rFonts w:ascii="Times New Roman" w:eastAsia="Times New Roman" w:hAnsi="Times New Roman" w:cs="Times New Roman"/>
+          <w:color w:val="212121"/>
+          <w:sz w:val="24"/>
+          <w:szCs w:val="24"/>
+          <w:shd w:val="clear" w:color="auto" w:fill="FFFFFF"/>
+        </w:rPr>
         <w:t>Jacob Parnell</w:t>
       </w:r>
     </w:p>
@@ -4503,8 +4680,10 @@
         <w:spacing w:after="0" w:line="240" w:lineRule="auto"/>
         <w:rPr>
           <w:rFonts w:ascii="Times New Roman" w:eastAsia="Times New Roman" w:hAnsi="Times New Roman" w:cs="Times New Roman"/>
-          <w:sz w:val="24"/>
-          <w:szCs w:val="24"/>
+          <w:color w:val="212121"/>
+          <w:sz w:val="24"/>
+          <w:szCs w:val="24"/>
+          <w:shd w:val="clear" w:color="auto" w:fill="FFFFFF"/>
         </w:rPr>
       </w:pPr>
     </w:p>
@@ -4765,7 +4944,7 @@
           <w:sz w:val="24"/>
           <w:szCs w:val="24"/>
         </w:rPr>
-        <w:tab/>
+        <w:t xml:space="preserve">, </w:t>
       </w:r>
       <w:r>
         <w:rPr>
@@ -4785,7 +4964,16 @@
           <w:szCs w:val="24"/>
           <w:shd w:val="clear" w:color="auto" w:fill="FFFFFF"/>
         </w:rPr>
-        <w:tab/>
+        <w:t xml:space="preserve">, </w:t>
+      </w:r>
+      <w:r>
+        <w:rPr>
+          <w:rFonts w:ascii="Times New Roman" w:eastAsia="Times New Roman" w:hAnsi="Times New Roman" w:cs="Times New Roman"/>
+          <w:color w:val="212121"/>
+          <w:sz w:val="24"/>
+          <w:szCs w:val="24"/>
+          <w:shd w:val="clear" w:color="auto" w:fill="FFFFFF"/>
+        </w:rPr>
         <w:t>Jacob Parnell</w:t>
       </w:r>
     </w:p>
@@ -4794,8 +4982,10 @@
         <w:spacing w:after="0" w:line="240" w:lineRule="auto"/>
         <w:rPr>
           <w:rFonts w:ascii="Times New Roman" w:eastAsia="Times New Roman" w:hAnsi="Times New Roman" w:cs="Times New Roman"/>
-          <w:sz w:val="24"/>
-          <w:szCs w:val="24"/>
+          <w:color w:val="212121"/>
+          <w:sz w:val="24"/>
+          <w:szCs w:val="24"/>
+          <w:shd w:val="clear" w:color="auto" w:fill="FFFFFF"/>
         </w:rPr>
       </w:pPr>
     </w:p>
@@ -5098,7 +5288,7 @@
           <w:sz w:val="24"/>
           <w:szCs w:val="24"/>
         </w:rPr>
-        <w:tab/>
+        <w:t xml:space="preserve">, </w:t>
       </w:r>
       <w:r>
         <w:rPr>
@@ -5118,7 +5308,16 @@
           <w:szCs w:val="24"/>
           <w:shd w:val="clear" w:color="auto" w:fill="FFFFFF"/>
         </w:rPr>
-        <w:tab/>
+        <w:t xml:space="preserve">, </w:t>
+      </w:r>
+      <w:r>
+        <w:rPr>
+          <w:rFonts w:ascii="Times New Roman" w:eastAsia="Times New Roman" w:hAnsi="Times New Roman" w:cs="Times New Roman"/>
+          <w:color w:val="212121"/>
+          <w:sz w:val="24"/>
+          <w:szCs w:val="24"/>
+          <w:shd w:val="clear" w:color="auto" w:fill="FFFFFF"/>
+        </w:rPr>
         <w:t>Jacob Parnell</w:t>
       </w:r>
     </w:p>
@@ -5127,8 +5326,10 @@
         <w:spacing w:after="0" w:line="240" w:lineRule="auto"/>
         <w:rPr>
           <w:rFonts w:ascii="Times New Roman" w:eastAsia="Times New Roman" w:hAnsi="Times New Roman" w:cs="Times New Roman"/>
-          <w:sz w:val="24"/>
-          <w:szCs w:val="24"/>
+          <w:color w:val="212121"/>
+          <w:sz w:val="24"/>
+          <w:szCs w:val="24"/>
+          <w:shd w:val="clear" w:color="auto" w:fill="FFFFFF"/>
         </w:rPr>
       </w:pPr>
     </w:p>
@@ -5405,7 +5606,7 @@
           <w:sz w:val="24"/>
           <w:szCs w:val="24"/>
         </w:rPr>
-        <w:tab/>
+        <w:t xml:space="preserve">, </w:t>
       </w:r>
       <w:r>
         <w:rPr>
@@ -5425,7 +5626,16 @@
           <w:szCs w:val="24"/>
           <w:shd w:val="clear" w:color="auto" w:fill="FFFFFF"/>
         </w:rPr>
-        <w:tab/>
+        <w:t xml:space="preserve">, </w:t>
+      </w:r>
+      <w:r>
+        <w:rPr>
+          <w:rFonts w:ascii="Times New Roman" w:eastAsia="Times New Roman" w:hAnsi="Times New Roman" w:cs="Times New Roman"/>
+          <w:color w:val="212121"/>
+          <w:sz w:val="24"/>
+          <w:szCs w:val="24"/>
+          <w:shd w:val="clear" w:color="auto" w:fill="FFFFFF"/>
+        </w:rPr>
         <w:t>Jacob Parnell</w:t>
       </w:r>
     </w:p>
@@ -5434,8 +5644,10 @@
         <w:spacing w:after="0" w:line="240" w:lineRule="auto"/>
         <w:rPr>
           <w:rFonts w:ascii="Times New Roman" w:eastAsia="Times New Roman" w:hAnsi="Times New Roman" w:cs="Times New Roman"/>
-          <w:sz w:val="24"/>
-          <w:szCs w:val="24"/>
+          <w:color w:val="212121"/>
+          <w:sz w:val="24"/>
+          <w:szCs w:val="24"/>
+          <w:shd w:val="clear" w:color="auto" w:fill="FFFFFF"/>
         </w:rPr>
       </w:pPr>
     </w:p>
@@ -5813,7 +6025,7 @@
           <w:sz w:val="24"/>
           <w:szCs w:val="24"/>
         </w:rPr>
-        <w:tab/>
+        <w:t xml:space="preserve">, </w:t>
       </w:r>
       <w:r>
         <w:rPr>
@@ -5833,7 +6045,16 @@
           <w:szCs w:val="24"/>
           <w:shd w:val="clear" w:color="auto" w:fill="FFFFFF"/>
         </w:rPr>
-        <w:tab/>
+        <w:t xml:space="preserve">, </w:t>
+      </w:r>
+      <w:r>
+        <w:rPr>
+          <w:rFonts w:ascii="Times New Roman" w:eastAsia="Times New Roman" w:hAnsi="Times New Roman" w:cs="Times New Roman"/>
+          <w:color w:val="212121"/>
+          <w:sz w:val="24"/>
+          <w:szCs w:val="24"/>
+          <w:shd w:val="clear" w:color="auto" w:fill="FFFFFF"/>
+        </w:rPr>
         <w:t>Jacob Parnell</w:t>
       </w:r>
     </w:p>
@@ -5842,8 +6063,10 @@
         <w:spacing w:after="0" w:line="240" w:lineRule="auto"/>
         <w:rPr>
           <w:rFonts w:ascii="Times New Roman" w:eastAsia="Times New Roman" w:hAnsi="Times New Roman" w:cs="Times New Roman"/>
-          <w:sz w:val="24"/>
-          <w:szCs w:val="24"/>
+          <w:color w:val="212121"/>
+          <w:sz w:val="24"/>
+          <w:szCs w:val="24"/>
+          <w:shd w:val="clear" w:color="auto" w:fill="FFFFFF"/>
         </w:rPr>
       </w:pPr>
     </w:p>
@@ -6857,7 +7080,7 @@
           <w:szCs w:val="24"/>
           <w:shd w:val="clear" w:color="auto" w:fill="FFFFFF"/>
         </w:rPr>
-        <w:t>Build a new Animation files.</w:t>
+        <w:t>Build new Animation files.</w:t>
       </w:r>
     </w:p>
     <w:p>
@@ -6911,7 +7134,47 @@
           <w:szCs w:val="24"/>
           <w:shd w:val="clear" w:color="auto" w:fill="FFFFFF"/>
         </w:rPr>
-        <w:t>Arrange the animation order and trigger by the buttons.</w:t>
+        <w:t xml:space="preserve">Arrange the animation order and </w:t>
+      </w:r>
+      <w:r>
+        <w:rPr>
+          <w:rFonts w:ascii="Times New Roman" w:eastAsia="Times New Roman" w:hAnsi="Times New Roman" w:cs="Times New Roman"/>
+          <w:color w:val="212121"/>
+          <w:sz w:val="24"/>
+          <w:szCs w:val="24"/>
+          <w:shd w:val="clear" w:color="auto" w:fill="FFFFFF"/>
+        </w:rPr>
+        <w:t>“</w:t>
+      </w:r>
+      <w:r>
+        <w:rPr>
+          <w:rFonts w:ascii="Times New Roman" w:eastAsia="Times New Roman" w:hAnsi="Times New Roman" w:cs="Times New Roman"/>
+          <w:color w:val="212121"/>
+          <w:sz w:val="24"/>
+          <w:szCs w:val="24"/>
+          <w:shd w:val="clear" w:color="auto" w:fill="FFFFFF"/>
+        </w:rPr>
+        <w:t>trigger by</w:t>
+      </w:r>
+      <w:r>
+        <w:rPr>
+          <w:rFonts w:ascii="Times New Roman" w:eastAsia="Times New Roman" w:hAnsi="Times New Roman" w:cs="Times New Roman"/>
+          <w:color w:val="212121"/>
+          <w:sz w:val="24"/>
+          <w:szCs w:val="24"/>
+          <w:shd w:val="clear" w:color="auto" w:fill="FFFFFF"/>
+        </w:rPr>
+        <w:t>”</w:t>
+      </w:r>
+      <w:r>
+        <w:rPr>
+          <w:rFonts w:ascii="Times New Roman" w:eastAsia="Times New Roman" w:hAnsi="Times New Roman" w:cs="Times New Roman"/>
+          <w:color w:val="212121"/>
+          <w:sz w:val="24"/>
+          <w:szCs w:val="24"/>
+          <w:shd w:val="clear" w:color="auto" w:fill="FFFFFF"/>
+        </w:rPr>
+        <w:t xml:space="preserve"> the buttons.</w:t>
       </w:r>
     </w:p>
     <w:p>
@@ -9504,8 +9767,6 @@
           <w:highlight w:val="white"/>
         </w:rPr>
       </w:pPr>
-      <w:bookmarkStart w:id="0" w:name="_GoBack"/>
-      <w:bookmarkEnd w:id="0"/>
       <w:r>
         <w:rPr>
           <w:rFonts w:ascii="Times New Roman" w:eastAsia="Times New Roman" w:hAnsi="Times New Roman" w:cs="Times New Roman"/>
@@ -9514,7 +9775,7 @@
           <w:szCs w:val="36"/>
         </w:rPr>
         <w:lastRenderedPageBreak/>
-        <w:t>Ex</w:t>
+        <w:t>Add text below team</w:t>
       </w:r>
       <w:r>
         <w:rPr>
@@ -9523,17 +9784,10 @@
           <w:sz w:val="36"/>
           <w:szCs w:val="36"/>
         </w:rPr>
-        <w:t>a</w:t>
-      </w:r>
-      <w:r>
-        <w:rPr>
-          <w:rFonts w:ascii="Times New Roman" w:eastAsia="Times New Roman" w:hAnsi="Times New Roman" w:cs="Times New Roman"/>
-          <w:color w:val="FF0000"/>
-          <w:sz w:val="36"/>
-          <w:szCs w:val="36"/>
-        </w:rPr>
-        <w:t>mple from project2</w:t>
-      </w:r>
+        <w:t>.</w:t>
+      </w:r>
+      <w:bookmarkStart w:id="0" w:name="_GoBack"/>
+      <w:bookmarkEnd w:id="0"/>
     </w:p>
     <w:p>
       <w:pPr>
@@ -9566,20 +9820,22 @@
           <w:szCs w:val="24"/>
           <w:highlight w:val="white"/>
         </w:rPr>
-        <w:t>Challenges:</w:t>
-      </w:r>
-    </w:p>
-    <w:p>
-      <w:pPr>
+        <w:t>Challenges</w:t>
+      </w:r>
+      <w:r>
         <w:rPr>
           <w:rFonts w:ascii="Times New Roman" w:hAnsi="Times New Roman" w:cs="Times New Roman"/>
+          <w:b/>
           <w:color w:val="212121"/>
           <w:sz w:val="24"/>
           <w:szCs w:val="24"/>
           <w:highlight w:val="white"/>
         </w:rPr>
-      </w:pPr>
-      <w:r>
+        <w:t xml:space="preserve"> </w:t>
+      </w:r>
+    </w:p>
+    <w:p>
+      <w:pPr>
         <w:rPr>
           <w:rFonts w:ascii="Times New Roman" w:hAnsi="Times New Roman" w:cs="Times New Roman"/>
           <w:color w:val="212121"/>
@@ -9587,6 +9843,15 @@
           <w:szCs w:val="24"/>
           <w:highlight w:val="white"/>
         </w:rPr>
+      </w:pPr>
+      <w:r>
+        <w:rPr>
+          <w:rFonts w:ascii="Times New Roman" w:hAnsi="Times New Roman" w:cs="Times New Roman"/>
+          <w:color w:val="212121"/>
+          <w:sz w:val="24"/>
+          <w:szCs w:val="24"/>
+          <w:highlight w:val="white"/>
+        </w:rPr>
         <w:t xml:space="preserve">1. </w:t>
       </w:r>
       <w:r>
@@ -9597,11 +9862,9 @@
           <w:szCs w:val="24"/>
           <w:highlight w:val="white"/>
         </w:rPr>
-        <w:t>Finding copywrite free baseball sounds was a hug task. I had to use multiple smaller clips and mix them together in order to produce one large clip.</w:t>
-      </w:r>
-    </w:p>
-    <w:p>
-      <w:pPr>
+        <w:t>Finding copywrite free baseball sounds w</w:t>
+      </w:r>
+      <w:r>
         <w:rPr>
           <w:rFonts w:ascii="Times New Roman" w:hAnsi="Times New Roman" w:cs="Times New Roman"/>
           <w:color w:val="212121"/>
@@ -9609,7 +9872,8 @@
           <w:szCs w:val="24"/>
           <w:highlight w:val="white"/>
         </w:rPr>
-      </w:pPr>
+        <w:t>ere very difficult to find</w:t>
+      </w:r>
       <w:r>
         <w:rPr>
           <w:rFonts w:ascii="Times New Roman" w:hAnsi="Times New Roman" w:cs="Times New Roman"/>
@@ -9618,6 +9882,27 @@
           <w:szCs w:val="24"/>
           <w:highlight w:val="white"/>
         </w:rPr>
+        <w:t>. I had to use multiple smaller clips and mix them together in order to produce one large clip.</w:t>
+      </w:r>
+    </w:p>
+    <w:p>
+      <w:pPr>
+        <w:rPr>
+          <w:rFonts w:ascii="Times New Roman" w:hAnsi="Times New Roman" w:cs="Times New Roman"/>
+          <w:color w:val="212121"/>
+          <w:sz w:val="24"/>
+          <w:szCs w:val="24"/>
+          <w:highlight w:val="white"/>
+        </w:rPr>
+      </w:pPr>
+      <w:r>
+        <w:rPr>
+          <w:rFonts w:ascii="Times New Roman" w:hAnsi="Times New Roman" w:cs="Times New Roman"/>
+          <w:color w:val="212121"/>
+          <w:sz w:val="24"/>
+          <w:szCs w:val="24"/>
+          <w:highlight w:val="white"/>
+        </w:rPr>
         <w:t xml:space="preserve">2. </w:t>
       </w:r>
       <w:r>
@@ -9628,7 +9913,7 @@
           <w:szCs w:val="24"/>
           <w:highlight w:val="white"/>
         </w:rPr>
-        <w:t>First time draw</w:t>
+        <w:t>It was a challenge d</w:t>
       </w:r>
       <w:r>
         <w:rPr>
@@ -9638,7 +9923,97 @@
           <w:szCs w:val="24"/>
           <w:highlight w:val="white"/>
         </w:rPr>
-        <w:t xml:space="preserve">ing picture. Didn’t make canvas frame animation before. It took plenty of time to find the examples and </w:t>
+        <w:t>raw</w:t>
+      </w:r>
+      <w:r>
+        <w:rPr>
+          <w:rFonts w:ascii="Times New Roman" w:hAnsi="Times New Roman" w:cs="Times New Roman"/>
+          <w:color w:val="212121"/>
+          <w:sz w:val="24"/>
+          <w:szCs w:val="24"/>
+          <w:highlight w:val="white"/>
+        </w:rPr>
+        <w:t xml:space="preserve">ing </w:t>
+      </w:r>
+      <w:r>
+        <w:rPr>
+          <w:rFonts w:ascii="Times New Roman" w:hAnsi="Times New Roman" w:cs="Times New Roman"/>
+          <w:color w:val="212121"/>
+          <w:sz w:val="24"/>
+          <w:szCs w:val="24"/>
+          <w:highlight w:val="white"/>
+        </w:rPr>
+        <w:t xml:space="preserve">digital frames </w:t>
+      </w:r>
+      <w:r>
+        <w:rPr>
+          <w:rFonts w:ascii="Times New Roman" w:hAnsi="Times New Roman" w:cs="Times New Roman"/>
+          <w:color w:val="212121"/>
+          <w:sz w:val="24"/>
+          <w:szCs w:val="24"/>
+          <w:highlight w:val="white"/>
+        </w:rPr>
+        <w:t>and using them for canvas frame animation as my first experience</w:t>
+      </w:r>
+      <w:r>
+        <w:rPr>
+          <w:rFonts w:ascii="Times New Roman" w:hAnsi="Times New Roman" w:cs="Times New Roman"/>
+          <w:color w:val="212121"/>
+          <w:sz w:val="24"/>
+          <w:szCs w:val="24"/>
+          <w:highlight w:val="white"/>
+        </w:rPr>
+        <w:t xml:space="preserve">. </w:t>
+      </w:r>
+      <w:r>
+        <w:rPr>
+          <w:rFonts w:ascii="Times New Roman" w:hAnsi="Times New Roman" w:cs="Times New Roman"/>
+          <w:color w:val="212121"/>
+          <w:sz w:val="24"/>
+          <w:szCs w:val="24"/>
+          <w:highlight w:val="white"/>
+        </w:rPr>
+        <w:t xml:space="preserve"> It </w:t>
+      </w:r>
+      <w:r>
+        <w:rPr>
+          <w:rFonts w:ascii="Times New Roman" w:hAnsi="Times New Roman" w:cs="Times New Roman"/>
+          <w:color w:val="212121"/>
+          <w:sz w:val="24"/>
+          <w:szCs w:val="24"/>
+          <w:highlight w:val="white"/>
+        </w:rPr>
+        <w:t>was very time-consuming</w:t>
+      </w:r>
+      <w:r>
+        <w:rPr>
+          <w:rFonts w:ascii="Times New Roman" w:hAnsi="Times New Roman" w:cs="Times New Roman"/>
+          <w:color w:val="212121"/>
+          <w:sz w:val="24"/>
+          <w:szCs w:val="24"/>
+          <w:highlight w:val="white"/>
+        </w:rPr>
+        <w:t xml:space="preserve"> </w:t>
+      </w:r>
+      <w:r>
+        <w:rPr>
+          <w:rFonts w:ascii="Times New Roman" w:hAnsi="Times New Roman" w:cs="Times New Roman"/>
+          <w:color w:val="212121"/>
+          <w:sz w:val="24"/>
+          <w:szCs w:val="24"/>
+          <w:highlight w:val="white"/>
+        </w:rPr>
+        <w:t>finding</w:t>
+      </w:r>
+      <w:r>
+        <w:rPr>
+          <w:rFonts w:ascii="Times New Roman" w:hAnsi="Times New Roman" w:cs="Times New Roman"/>
+          <w:color w:val="212121"/>
+          <w:sz w:val="24"/>
+          <w:szCs w:val="24"/>
+          <w:highlight w:val="white"/>
+        </w:rPr>
+        <w:t xml:space="preserve"> examples and </w:t>
       </w:r>
       <w:r>
         <w:rPr>
@@ -9656,16 +10031,52 @@
           <w:sz w:val="24"/>
           <w:szCs w:val="24"/>
         </w:rPr>
-        <w:t>s. Not very familiar with HTML and JavaScript.</w:t>
-      </w:r>
-    </w:p>
-    <w:p>
-      <w:pPr>
+        <w:t>s</w:t>
+      </w:r>
+      <w:r>
         <w:rPr>
           <w:rFonts w:ascii="Times New Roman" w:hAnsi="Times New Roman" w:cs="Times New Roman"/>
           <w:color w:val="212121"/>
           <w:sz w:val="24"/>
           <w:szCs w:val="24"/>
+        </w:rPr>
+        <w:t xml:space="preserve"> for this process</w:t>
+      </w:r>
+      <w:r>
+        <w:rPr>
+          <w:rFonts w:ascii="Times New Roman" w:hAnsi="Times New Roman" w:cs="Times New Roman"/>
+          <w:color w:val="212121"/>
+          <w:sz w:val="24"/>
+          <w:szCs w:val="24"/>
+        </w:rPr>
+        <w:t xml:space="preserve">. </w:t>
+      </w:r>
+      <w:r>
+        <w:rPr>
+          <w:rFonts w:ascii="Times New Roman" w:hAnsi="Times New Roman" w:cs="Times New Roman"/>
+          <w:color w:val="212121"/>
+          <w:sz w:val="24"/>
+          <w:szCs w:val="24"/>
+        </w:rPr>
+        <w:t xml:space="preserve">It was also difficult implementing animation not being </w:t>
+      </w:r>
+      <w:r>
+        <w:rPr>
+          <w:rFonts w:ascii="Times New Roman" w:hAnsi="Times New Roman" w:cs="Times New Roman"/>
+          <w:color w:val="212121"/>
+          <w:sz w:val="24"/>
+          <w:szCs w:val="24"/>
+        </w:rPr>
+        <w:t>very familiar with HTML and JavaScript.</w:t>
+      </w:r>
+    </w:p>
+    <w:p>
+      <w:pPr>
+        <w:rPr>
+          <w:rFonts w:ascii="Times New Roman" w:hAnsi="Times New Roman" w:cs="Times New Roman"/>
+          <w:color w:val="212121"/>
+          <w:sz w:val="24"/>
+          <w:szCs w:val="24"/>
           <w:highlight w:val="white"/>
         </w:rPr>
       </w:pPr>
@@ -9700,6 +10111,28 @@
         </w:rPr>
         <w:t xml:space="preserve">4. </w:t>
       </w:r>
+    </w:p>
+    <w:p>
+      <w:pPr>
+        <w:rPr>
+          <w:rFonts w:ascii="Times New Roman" w:hAnsi="Times New Roman" w:cs="Times New Roman"/>
+          <w:color w:val="212121"/>
+          <w:sz w:val="24"/>
+          <w:szCs w:val="24"/>
+          <w:highlight w:val="white"/>
+        </w:rPr>
+      </w:pPr>
+    </w:p>
+    <w:p>
+      <w:pPr>
+        <w:rPr>
+          <w:rFonts w:ascii="Times New Roman" w:hAnsi="Times New Roman" w:cs="Times New Roman"/>
+          <w:color w:val="212121"/>
+          <w:sz w:val="24"/>
+          <w:szCs w:val="24"/>
+          <w:highlight w:val="white"/>
+        </w:rPr>
+      </w:pPr>
     </w:p>
     <w:p>
       <w:pPr>
@@ -9768,7 +10201,27 @@
           <w:szCs w:val="24"/>
           <w:highlight w:val="white"/>
         </w:rPr>
-        <w:t xml:space="preserve"> functioning display earlier to spend more time debugging.</w:t>
+        <w:t xml:space="preserve"> functioning display earlier </w:t>
+      </w:r>
+      <w:r>
+        <w:rPr>
+          <w:rFonts w:ascii="Times New Roman" w:hAnsi="Times New Roman" w:cs="Times New Roman"/>
+          <w:color w:val="212121"/>
+          <w:sz w:val="24"/>
+          <w:szCs w:val="24"/>
+          <w:highlight w:val="white"/>
+        </w:rPr>
+        <w:t xml:space="preserve">in the process to allow for more </w:t>
+      </w:r>
+      <w:r>
+        <w:rPr>
+          <w:rFonts w:ascii="Times New Roman" w:hAnsi="Times New Roman" w:cs="Times New Roman"/>
+          <w:color w:val="212121"/>
+          <w:sz w:val="24"/>
+          <w:szCs w:val="24"/>
+          <w:highlight w:val="white"/>
+        </w:rPr>
+        <w:t>time debugging.</w:t>
       </w:r>
     </w:p>
     <w:p>
@@ -9842,6 +10295,228 @@
           <w:highlight w:val="white"/>
         </w:rPr>
         <w:t>Had a better user interface.</w:t>
+      </w:r>
+    </w:p>
+    <w:p>
+      <w:pPr>
+        <w:pStyle w:val="ListParagraph"/>
+        <w:numPr>
+          <w:ilvl w:val="0"/>
+          <w:numId w:val="15"/>
+        </w:numPr>
+        <w:rPr>
+          <w:rFonts w:ascii="Times New Roman" w:hAnsi="Times New Roman" w:cs="Times New Roman"/>
+          <w:color w:val="212121"/>
+          <w:sz w:val="24"/>
+          <w:szCs w:val="24"/>
+          <w:highlight w:val="white"/>
+        </w:rPr>
+      </w:pPr>
+    </w:p>
+    <w:p>
+      <w:pPr>
+        <w:rPr>
+          <w:rFonts w:ascii="Times New Roman" w:hAnsi="Times New Roman" w:cs="Times New Roman"/>
+          <w:color w:val="212121"/>
+          <w:sz w:val="24"/>
+          <w:szCs w:val="24"/>
+          <w:highlight w:val="white"/>
+        </w:rPr>
+      </w:pPr>
+    </w:p>
+    <w:p>
+      <w:pPr>
+        <w:rPr>
+          <w:rFonts w:ascii="Times New Roman" w:hAnsi="Times New Roman" w:cs="Times New Roman"/>
+          <w:b/>
+          <w:color w:val="212121"/>
+          <w:sz w:val="24"/>
+          <w:szCs w:val="24"/>
+          <w:highlight w:val="white"/>
+        </w:rPr>
+      </w:pPr>
+      <w:r>
+        <w:rPr>
+          <w:rFonts w:ascii="Times New Roman" w:hAnsi="Times New Roman" w:cs="Times New Roman"/>
+          <w:b/>
+          <w:color w:val="212121"/>
+          <w:sz w:val="24"/>
+          <w:szCs w:val="24"/>
+          <w:highlight w:val="white"/>
+        </w:rPr>
+        <w:t>Challenges</w:t>
+      </w:r>
+      <w:r>
+        <w:rPr>
+          <w:rFonts w:ascii="Times New Roman" w:hAnsi="Times New Roman" w:cs="Times New Roman"/>
+          <w:b/>
+          <w:color w:val="212121"/>
+          <w:sz w:val="24"/>
+          <w:szCs w:val="24"/>
+          <w:highlight w:val="white"/>
+        </w:rPr>
+        <w:t xml:space="preserve"> and </w:t>
+      </w:r>
+      <w:r>
+        <w:rPr>
+          <w:rFonts w:ascii="Times New Roman" w:hAnsi="Times New Roman" w:cs="Times New Roman"/>
+          <w:b/>
+          <w:sz w:val="24"/>
+          <w:szCs w:val="24"/>
+          <w:highlight w:val="white"/>
+        </w:rPr>
+        <w:t>r</w:t>
+      </w:r>
+      <w:r>
+        <w:rPr>
+          <w:rFonts w:ascii="Times New Roman" w:hAnsi="Times New Roman" w:cs="Times New Roman"/>
+          <w:b/>
+          <w:sz w:val="24"/>
+          <w:szCs w:val="24"/>
+          <w:highlight w:val="white"/>
+        </w:rPr>
+        <w:t>etrospective on what the team would have done different.</w:t>
+      </w:r>
+    </w:p>
+    <w:p>
+      <w:pPr>
+        <w:rPr>
+          <w:rFonts w:ascii="Times New Roman" w:hAnsi="Times New Roman" w:cs="Times New Roman"/>
+          <w:color w:val="212121"/>
+          <w:sz w:val="24"/>
+          <w:szCs w:val="24"/>
+          <w:highlight w:val="white"/>
+        </w:rPr>
+      </w:pPr>
+      <w:r>
+        <w:rPr>
+          <w:rFonts w:ascii="Times New Roman" w:hAnsi="Times New Roman" w:cs="Times New Roman"/>
+          <w:color w:val="212121"/>
+          <w:sz w:val="24"/>
+          <w:szCs w:val="24"/>
+          <w:highlight w:val="white"/>
+        </w:rPr>
+        <w:t xml:space="preserve">We had many challenges outside of just writing the code for the program. Jielong provided our animation part of the program. It was a challenge drawing digital frames and using them for canvas frame animation as his first experience with animation. It was very time-consuming finding examples and </w:t>
+      </w:r>
+      <w:r>
+        <w:rPr>
+          <w:rFonts w:ascii="Times New Roman" w:hAnsi="Times New Roman" w:cs="Times New Roman" w:hint="eastAsia"/>
+          <w:color w:val="212121"/>
+          <w:sz w:val="24"/>
+          <w:szCs w:val="24"/>
+        </w:rPr>
+        <w:t>tutorial</w:t>
+      </w:r>
+      <w:r>
+        <w:rPr>
+          <w:rFonts w:ascii="Times New Roman" w:hAnsi="Times New Roman" w:cs="Times New Roman"/>
+          <w:color w:val="212121"/>
+          <w:sz w:val="24"/>
+          <w:szCs w:val="24"/>
+        </w:rPr>
+        <w:t xml:space="preserve">s for this process for HTML and JavaScript. Jason added the Sound effects for the game. </w:t>
+      </w:r>
+      <w:r>
+        <w:rPr>
+          <w:rFonts w:ascii="Times New Roman" w:hAnsi="Times New Roman" w:cs="Times New Roman"/>
+          <w:color w:val="212121"/>
+          <w:sz w:val="24"/>
+          <w:szCs w:val="24"/>
+          <w:highlight w:val="white"/>
+        </w:rPr>
+        <w:t>Finding copywrite free baseball sounds were very difficult to track down. Since the options were limited, he had to use multiple smaller clips and mix them together in order to produce a larger usable sized product.</w:t>
+      </w:r>
+    </w:p>
+    <w:p>
+      <w:pPr>
+        <w:rPr>
+          <w:rFonts w:ascii="Times New Roman" w:hAnsi="Times New Roman" w:cs="Times New Roman"/>
+          <w:color w:val="212121"/>
+          <w:sz w:val="24"/>
+          <w:szCs w:val="24"/>
+          <w:highlight w:val="white"/>
+        </w:rPr>
+      </w:pPr>
+    </w:p>
+    <w:p>
+      <w:pPr>
+        <w:rPr>
+          <w:rFonts w:ascii="Times New Roman" w:hAnsi="Times New Roman" w:cs="Times New Roman"/>
+          <w:color w:val="212121"/>
+          <w:sz w:val="24"/>
+          <w:szCs w:val="24"/>
+          <w:highlight w:val="white"/>
+        </w:rPr>
+      </w:pPr>
+      <w:r>
+        <w:rPr>
+          <w:rFonts w:ascii="Times New Roman" w:hAnsi="Times New Roman" w:cs="Times New Roman"/>
+          <w:color w:val="212121"/>
+          <w:sz w:val="24"/>
+          <w:szCs w:val="24"/>
+          <w:highlight w:val="white"/>
+        </w:rPr>
+        <w:t>Being on a time crunch and not being one hundred percent familiar with our individual tasks became somewhat problematic in the end. Therefore, we were unable to implement all the functions we were looking forward to adding into our design. The team was interested in</w:t>
+      </w:r>
+      <w:r>
+        <w:rPr>
+          <w:rFonts w:ascii="Times New Roman" w:hAnsi="Times New Roman" w:cs="Times New Roman"/>
+          <w:color w:val="212121"/>
+          <w:sz w:val="24"/>
+          <w:szCs w:val="24"/>
+          <w:highlight w:val="white"/>
+        </w:rPr>
+        <w:t xml:space="preserve"> more animation categori</w:t>
+      </w:r>
+      <w:r>
+        <w:rPr>
+          <w:rFonts w:ascii="Times New Roman" w:hAnsi="Times New Roman" w:cs="Times New Roman"/>
+          <w:color w:val="212121"/>
+          <w:sz w:val="24"/>
+          <w:szCs w:val="24"/>
+          <w:highlight w:val="white"/>
+        </w:rPr>
+        <w:t>es</w:t>
+      </w:r>
+      <w:r>
+        <w:rPr>
+          <w:rFonts w:ascii="Times New Roman" w:hAnsi="Times New Roman" w:cs="Times New Roman"/>
+          <w:color w:val="212121"/>
+          <w:sz w:val="24"/>
+          <w:szCs w:val="24"/>
+          <w:highlight w:val="white"/>
+        </w:rPr>
+        <w:t xml:space="preserve">, and more views for </w:t>
+      </w:r>
+      <w:r>
+        <w:rPr>
+          <w:rFonts w:ascii="Times New Roman" w:hAnsi="Times New Roman" w:cs="Times New Roman"/>
+          <w:color w:val="212121"/>
+          <w:sz w:val="24"/>
+          <w:szCs w:val="24"/>
+          <w:highlight w:val="white"/>
+        </w:rPr>
+        <w:t>game play</w:t>
+      </w:r>
+      <w:r>
+        <w:rPr>
+          <w:rFonts w:ascii="Times New Roman" w:hAnsi="Times New Roman" w:cs="Times New Roman"/>
+          <w:color w:val="212121"/>
+          <w:sz w:val="24"/>
+          <w:szCs w:val="24"/>
+          <w:highlight w:val="white"/>
+        </w:rPr>
+        <w:t>.</w:t>
+      </w:r>
+      <w:r>
+        <w:rPr>
+          <w:rFonts w:ascii="Times New Roman" w:hAnsi="Times New Roman" w:cs="Times New Roman"/>
+          <w:color w:val="212121"/>
+          <w:sz w:val="24"/>
+          <w:szCs w:val="24"/>
+          <w:highlight w:val="white"/>
+        </w:rPr>
+        <w:t xml:space="preserve"> We wanted to have a more option-based interface for the users. Including interface background music, multiplayer and user ability to change their teams’ line-ups.</w:t>
       </w:r>
     </w:p>
     <w:p>
@@ -9968,7 +10643,6 @@
           <w:sz w:val="24"/>
           <w:szCs w:val="24"/>
         </w:rPr>
-        <w:lastRenderedPageBreak/>
         <w:t>Class Diagram</w:t>
       </w:r>
     </w:p>
@@ -10077,6 +10751,7 @@
           <w:sz w:val="24"/>
           <w:szCs w:val="24"/>
         </w:rPr>
+        <w:lastRenderedPageBreak/>
         <w:t>Use Case Diagram</w:t>
       </w:r>
     </w:p>
@@ -13749,7 +14424,7 @@
   <w:docDefaults>
     <w:rPrDefault>
       <w:rPr>
-        <w:rFonts w:asciiTheme="minorHAnsi" w:eastAsia="宋体" w:hAnsiTheme="minorHAnsi" w:cstheme="minorBidi"/>
+        <w:rFonts w:asciiTheme="minorHAnsi" w:eastAsia="SimSun" w:hAnsiTheme="minorHAnsi" w:cstheme="minorBidi"/>
         <w:sz w:val="22"/>
         <w:szCs w:val="22"/>
         <w:lang w:val="en-US" w:eastAsia="en-US" w:bidi="ar-SA"/>
@@ -14567,7 +15242,7 @@
 </file>
 
 <file path=customXml/itemProps1.xml><?xml version="1.0" encoding="utf-8"?>
-<ds:datastoreItem xmlns:ds="http://schemas.openxmlformats.org/officeDocument/2006/customXml" ds:itemID="{A7DE1EC8-9B52-4DF1-A035-8F0567EBFDD0}">
+<ds:datastoreItem xmlns:ds="http://schemas.openxmlformats.org/officeDocument/2006/customXml" ds:itemID="{E316DAF7-5938-466F-B8B0-016CFA42C7B2}">
   <ds:schemaRefs>
     <ds:schemaRef ds:uri="http://schemas.openxmlformats.org/officeDocument/2006/bibliography"/>
   </ds:schemaRefs>

--- a/docs/artifactsFolder/Write-up.docx
+++ b/docs/artifactsFolder/Write-up.docx
@@ -2,6 +2,43 @@
 <file path=word/document.xml><?xml version="1.0" encoding="utf-8"?>
 <w:document xmlns:wpc="http://schemas.microsoft.com/office/word/2010/wordprocessingCanvas" xmlns:cx="http://schemas.microsoft.com/office/drawing/2014/chartex" xmlns:cx1="http://schemas.microsoft.com/office/drawing/2015/9/8/chartex" xmlns:cx2="http://schemas.microsoft.com/office/drawing/2015/10/21/chartex" xmlns:cx3="http://schemas.microsoft.com/office/drawing/2016/5/9/chartex" xmlns:cx4="http://schemas.microsoft.com/office/drawing/2016/5/10/chartex" xmlns:cx5="http://schemas.microsoft.com/office/drawing/2016/5/11/chartex" xmlns:cx6="http://schemas.microsoft.com/office/drawing/2016/5/12/chartex" xmlns:cx7="http://schemas.microsoft.com/office/drawing/2016/5/13/chartex" xmlns:cx8="http://schemas.microsoft.com/office/drawing/2016/5/14/chartex" xmlns:mc="http://schemas.openxmlformats.org/markup-compatibility/2006" xmlns:aink="http://schemas.microsoft.com/office/drawing/2016/ink" xmlns:am3d="http://schemas.microsoft.com/office/drawing/2017/model3d" xmlns:o="urn:schemas-microsoft-com:office:office" xmlns:r="http://schemas.openxmlformats.org/officeDocument/2006/relationships" xmlns:m="http://schemas.openxmlformats.org/officeDocument/2006/math" xmlns:v="urn:schemas-microsoft-com:vml" xmlns:wp14="http://schemas.microsoft.com/office/word/2010/wordprocessingDrawing" xmlns:wp="http://schemas.openxmlformats.org/drawingml/2006/wordprocessingDrawing" xmlns:w10="urn:schemas-microsoft-com:office:word" xmlns:w="http://schemas.openxmlformats.org/wordprocessingml/2006/main" xmlns:w14="http://schemas.microsoft.com/office/word/2010/wordml" xmlns:w15="http://schemas.microsoft.com/office/word/2012/wordml" xmlns:w16cid="http://schemas.microsoft.com/office/word/2016/wordml/cid" xmlns:w16se="http://schemas.microsoft.com/office/word/2015/wordml/symex" xmlns:wpg="http://schemas.microsoft.com/office/word/2010/wordprocessingGroup" xmlns:wpi="http://schemas.microsoft.com/office/word/2010/wordprocessingInk" xmlns:wne="http://schemas.microsoft.com/office/word/2006/wordml" xmlns:wps="http://schemas.microsoft.com/office/word/2010/wordprocessingShape" mc:Ignorable="w14 w15 w16se w16cid wp14">
   <w:body>
+    <w:p>
+      <w:pPr>
+        <w:spacing w:after="0" w:line="240" w:lineRule="auto"/>
+        <w:rPr>
+          <w:rFonts w:ascii="Times New Roman" w:eastAsia="Times New Roman" w:hAnsi="Times New Roman" w:cs="Times New Roman"/>
+          <w:b/>
+          <w:bCs/>
+          <w:color w:val="000000"/>
+          <w:sz w:val="32"/>
+          <w:szCs w:val="24"/>
+        </w:rPr>
+      </w:pPr>
+      <w:r>
+        <w:rPr>
+          <w:rFonts w:ascii="Times New Roman" w:eastAsia="Times New Roman" w:hAnsi="Times New Roman" w:cs="Times New Roman"/>
+          <w:b/>
+          <w:bCs/>
+          <w:color w:val="000000"/>
+          <w:sz w:val="32"/>
+          <w:szCs w:val="24"/>
+        </w:rPr>
+        <w:t>Team Log</w:t>
+      </w:r>
+    </w:p>
+    <w:p>
+      <w:pPr>
+        <w:spacing w:after="0" w:line="240" w:lineRule="auto"/>
+        <w:rPr>
+          <w:rFonts w:ascii="Times New Roman" w:eastAsia="Times New Roman" w:hAnsi="Times New Roman" w:cs="Times New Roman"/>
+          <w:b/>
+          <w:bCs/>
+          <w:color w:val="000000"/>
+          <w:sz w:val="24"/>
+          <w:szCs w:val="24"/>
+        </w:rPr>
+      </w:pPr>
+    </w:p>
     <w:p>
       <w:pPr>
         <w:spacing w:after="0" w:line="240" w:lineRule="auto"/>
@@ -1049,6 +1086,26 @@
     </w:p>
     <w:p>
       <w:pPr>
+        <w:spacing w:after="240" w:line="240" w:lineRule="auto"/>
+        <w:rPr>
+          <w:rFonts w:ascii="Times New Roman" w:eastAsia="Times New Roman" w:hAnsi="Times New Roman" w:cs="Times New Roman"/>
+          <w:sz w:val="24"/>
+          <w:szCs w:val="24"/>
+        </w:rPr>
+      </w:pPr>
+    </w:p>
+    <w:p>
+      <w:pPr>
+        <w:spacing w:after="240" w:line="240" w:lineRule="auto"/>
+        <w:rPr>
+          <w:rFonts w:ascii="Times New Roman" w:eastAsia="Times New Roman" w:hAnsi="Times New Roman" w:cs="Times New Roman"/>
+          <w:sz w:val="24"/>
+          <w:szCs w:val="24"/>
+        </w:rPr>
+      </w:pPr>
+    </w:p>
+    <w:p>
+      <w:pPr>
         <w:spacing w:after="0" w:line="240" w:lineRule="auto"/>
         <w:rPr>
           <w:rFonts w:ascii="Times New Roman" w:eastAsia="Times New Roman" w:hAnsi="Times New Roman" w:cs="Times New Roman"/>
@@ -1065,6 +1122,7 @@
           <w:sz w:val="24"/>
           <w:szCs w:val="24"/>
         </w:rPr>
+        <w:lastRenderedPageBreak/>
         <w:t>Date: 10/17/2018</w:t>
       </w:r>
     </w:p>
@@ -2167,6 +2225,36 @@
     </w:p>
     <w:p>
       <w:pPr>
+        <w:spacing w:after="240" w:line="240" w:lineRule="auto"/>
+        <w:rPr>
+          <w:rFonts w:ascii="Times New Roman" w:eastAsia="Times New Roman" w:hAnsi="Times New Roman" w:cs="Times New Roman"/>
+          <w:sz w:val="24"/>
+          <w:szCs w:val="24"/>
+        </w:rPr>
+      </w:pPr>
+    </w:p>
+    <w:p>
+      <w:pPr>
+        <w:spacing w:after="240" w:line="240" w:lineRule="auto"/>
+        <w:rPr>
+          <w:rFonts w:ascii="Times New Roman" w:eastAsia="Times New Roman" w:hAnsi="Times New Roman" w:cs="Times New Roman"/>
+          <w:sz w:val="24"/>
+          <w:szCs w:val="24"/>
+        </w:rPr>
+      </w:pPr>
+    </w:p>
+    <w:p>
+      <w:pPr>
+        <w:spacing w:after="240" w:line="240" w:lineRule="auto"/>
+        <w:rPr>
+          <w:rFonts w:ascii="Times New Roman" w:eastAsia="Times New Roman" w:hAnsi="Times New Roman" w:cs="Times New Roman"/>
+          <w:sz w:val="24"/>
+          <w:szCs w:val="24"/>
+        </w:rPr>
+      </w:pPr>
+    </w:p>
+    <w:p>
+      <w:pPr>
         <w:spacing w:after="0" w:line="240" w:lineRule="auto"/>
         <w:rPr>
           <w:rFonts w:ascii="Times New Roman" w:eastAsia="Times New Roman" w:hAnsi="Times New Roman" w:cs="Times New Roman"/>
@@ -2183,6 +2271,7 @@
           <w:sz w:val="24"/>
           <w:szCs w:val="24"/>
         </w:rPr>
+        <w:lastRenderedPageBreak/>
         <w:t>Date: 10/19/2018</w:t>
       </w:r>
     </w:p>
@@ -2420,7 +2509,6 @@
           <w:sz w:val="24"/>
           <w:szCs w:val="24"/>
         </w:rPr>
-        <w:lastRenderedPageBreak/>
         <w:t>Worked on diagrams</w:t>
       </w:r>
       <w:r>
@@ -2507,15 +2595,60 @@
           <w:szCs w:val="24"/>
         </w:rPr>
       </w:pPr>
-      <w:r>
-        <w:rPr>
-          <w:rFonts w:ascii="Times New Roman" w:eastAsia="Times New Roman" w:hAnsi="Times New Roman" w:cs="Times New Roman"/>
-          <w:color w:val="212121"/>
-          <w:sz w:val="24"/>
-          <w:szCs w:val="24"/>
-          <w:shd w:val="clear" w:color="auto" w:fill="FFFFFF"/>
-        </w:rPr>
-        <w:t>Project 4:</w:t>
+    </w:p>
+    <w:p>
+      <w:pPr>
+        <w:spacing w:after="0" w:line="240" w:lineRule="auto"/>
+        <w:rPr>
+          <w:rFonts w:ascii="Times New Roman" w:eastAsia="Times New Roman" w:hAnsi="Times New Roman" w:cs="Times New Roman"/>
+          <w:b/>
+          <w:sz w:val="32"/>
+          <w:szCs w:val="24"/>
+        </w:rPr>
+      </w:pPr>
+    </w:p>
+    <w:p>
+      <w:pPr>
+        <w:spacing w:after="0" w:line="240" w:lineRule="auto"/>
+        <w:rPr>
+          <w:rFonts w:ascii="Times New Roman" w:eastAsia="Times New Roman" w:hAnsi="Times New Roman" w:cs="Times New Roman"/>
+          <w:b/>
+          <w:sz w:val="32"/>
+          <w:szCs w:val="24"/>
+        </w:rPr>
+      </w:pPr>
+      <w:r>
+        <w:rPr>
+          <w:rFonts w:ascii="Times New Roman" w:eastAsia="Times New Roman" w:hAnsi="Times New Roman" w:cs="Times New Roman"/>
+          <w:b/>
+          <w:color w:val="212121"/>
+          <w:sz w:val="32"/>
+          <w:szCs w:val="24"/>
+          <w:shd w:val="clear" w:color="auto" w:fill="FFFFFF"/>
+        </w:rPr>
+        <w:t>Project 4</w:t>
+      </w:r>
+      <w:r>
+        <w:rPr>
+          <w:rFonts w:ascii="Times New Roman" w:eastAsia="Times New Roman" w:hAnsi="Times New Roman" w:cs="Times New Roman"/>
+          <w:b/>
+          <w:color w:val="212121"/>
+          <w:sz w:val="32"/>
+          <w:szCs w:val="24"/>
+          <w:shd w:val="clear" w:color="auto" w:fill="FFFFFF"/>
+        </w:rPr>
+        <w:t xml:space="preserve"> Team Log</w:t>
+      </w:r>
+      <w:r>
+        <w:rPr>
+          <w:rFonts w:ascii="Times New Roman" w:eastAsia="Times New Roman" w:hAnsi="Times New Roman" w:cs="Times New Roman"/>
+          <w:b/>
+          <w:color w:val="212121"/>
+          <w:sz w:val="32"/>
+          <w:szCs w:val="24"/>
+          <w:shd w:val="clear" w:color="auto" w:fill="FFFFFF"/>
+        </w:rPr>
+        <w:t>:</w:t>
       </w:r>
     </w:p>
     <w:p>
@@ -3027,26 +3160,6 @@
           <w:szCs w:val="24"/>
         </w:rPr>
       </w:pPr>
-      <w:r>
-        <w:rPr>
-          <w:rFonts w:ascii="Times New Roman" w:eastAsia="Times New Roman" w:hAnsi="Times New Roman" w:cs="Times New Roman"/>
-          <w:color w:val="212121"/>
-          <w:sz w:val="24"/>
-          <w:szCs w:val="24"/>
-          <w:shd w:val="clear" w:color="auto" w:fill="FFFFFF"/>
-        </w:rPr>
-        <w:t>Project 4:</w:t>
-      </w:r>
-    </w:p>
-    <w:p>
-      <w:pPr>
-        <w:spacing w:after="0" w:line="240" w:lineRule="auto"/>
-        <w:rPr>
-          <w:rFonts w:ascii="Times New Roman" w:eastAsia="Times New Roman" w:hAnsi="Times New Roman" w:cs="Times New Roman"/>
-          <w:sz w:val="24"/>
-          <w:szCs w:val="24"/>
-        </w:rPr>
-      </w:pPr>
     </w:p>
     <w:p>
       <w:pPr>
@@ -3309,20 +3422,12 @@
         <w:spacing w:after="0" w:line="240" w:lineRule="auto"/>
         <w:rPr>
           <w:rFonts w:ascii="Times New Roman" w:eastAsia="Times New Roman" w:hAnsi="Times New Roman" w:cs="Times New Roman"/>
-          <w:sz w:val="24"/>
-          <w:szCs w:val="24"/>
-        </w:rPr>
-      </w:pPr>
-      <w:r>
-        <w:rPr>
-          <w:rFonts w:ascii="Times New Roman" w:eastAsia="Times New Roman" w:hAnsi="Times New Roman" w:cs="Times New Roman"/>
-          <w:color w:val="212121"/>
-          <w:sz w:val="24"/>
-          <w:szCs w:val="24"/>
-          <w:shd w:val="clear" w:color="auto" w:fill="FFFFFF"/>
-        </w:rPr>
-        <w:t>Project 4:</w:t>
-      </w:r>
+          <w:color w:val="212121"/>
+          <w:sz w:val="24"/>
+          <w:szCs w:val="24"/>
+          <w:shd w:val="clear" w:color="auto" w:fill="FFFFFF"/>
+        </w:rPr>
+      </w:pPr>
     </w:p>
     <w:p>
       <w:pPr>
@@ -3352,6 +3457,7 @@
           <w:sz w:val="24"/>
           <w:szCs w:val="24"/>
         </w:rPr>
+        <w:lastRenderedPageBreak/>
         <w:t>Date: 10/29/2018</w:t>
       </w:r>
     </w:p>
@@ -3590,71 +3696,13 @@
     </w:p>
     <w:p>
       <w:pPr>
-        <w:spacing w:after="0" w:line="240" w:lineRule="auto"/>
-        <w:rPr>
-          <w:rFonts w:ascii="Times New Roman" w:eastAsia="Times New Roman" w:hAnsi="Times New Roman" w:cs="Times New Roman"/>
-          <w:color w:val="212121"/>
-          <w:sz w:val="24"/>
-          <w:szCs w:val="24"/>
-          <w:shd w:val="clear" w:color="auto" w:fill="FFFFFF"/>
-        </w:rPr>
-      </w:pPr>
-    </w:p>
-    <w:p>
-      <w:pPr>
-        <w:spacing w:after="0" w:line="240" w:lineRule="auto"/>
-        <w:rPr>
-          <w:rFonts w:ascii="Times New Roman" w:eastAsia="Times New Roman" w:hAnsi="Times New Roman" w:cs="Times New Roman"/>
-          <w:color w:val="212121"/>
-          <w:sz w:val="24"/>
-          <w:szCs w:val="24"/>
-          <w:shd w:val="clear" w:color="auto" w:fill="FFFFFF"/>
-        </w:rPr>
-      </w:pPr>
-    </w:p>
-    <w:p>
-      <w:pPr>
-        <w:spacing w:after="0" w:line="240" w:lineRule="auto"/>
-        <w:rPr>
-          <w:rFonts w:ascii="Times New Roman" w:eastAsia="Times New Roman" w:hAnsi="Times New Roman" w:cs="Times New Roman"/>
-          <w:color w:val="212121"/>
-          <w:sz w:val="24"/>
-          <w:szCs w:val="24"/>
-          <w:shd w:val="clear" w:color="auto" w:fill="FFFFFF"/>
-        </w:rPr>
-      </w:pPr>
-    </w:p>
-    <w:p>
-      <w:pPr>
-        <w:spacing w:after="0" w:line="240" w:lineRule="auto"/>
-        <w:rPr>
-          <w:rFonts w:ascii="Times New Roman" w:eastAsia="Times New Roman" w:hAnsi="Times New Roman" w:cs="Times New Roman"/>
-          <w:color w:val="212121"/>
-          <w:sz w:val="24"/>
-          <w:szCs w:val="24"/>
-          <w:shd w:val="clear" w:color="auto" w:fill="FFFFFF"/>
-        </w:rPr>
-      </w:pPr>
-    </w:p>
-    <w:p>
-      <w:pPr>
-        <w:spacing w:after="0" w:line="240" w:lineRule="auto"/>
-        <w:rPr>
-          <w:rFonts w:ascii="Times New Roman" w:eastAsia="Times New Roman" w:hAnsi="Times New Roman" w:cs="Times New Roman"/>
-          <w:sz w:val="24"/>
-          <w:szCs w:val="24"/>
-        </w:rPr>
-      </w:pPr>
-      <w:r>
-        <w:rPr>
-          <w:rFonts w:ascii="Times New Roman" w:eastAsia="Times New Roman" w:hAnsi="Times New Roman" w:cs="Times New Roman"/>
-          <w:color w:val="212121"/>
-          <w:sz w:val="24"/>
-          <w:szCs w:val="24"/>
-          <w:shd w:val="clear" w:color="auto" w:fill="FFFFFF"/>
-        </w:rPr>
-        <w:t>Project 4:</w:t>
-      </w:r>
+        <w:spacing w:after="240" w:line="240" w:lineRule="auto"/>
+        <w:rPr>
+          <w:rFonts w:ascii="Times New Roman" w:eastAsia="Times New Roman" w:hAnsi="Times New Roman" w:cs="Times New Roman"/>
+          <w:sz w:val="24"/>
+          <w:szCs w:val="24"/>
+        </w:rPr>
+      </w:pPr>
     </w:p>
     <w:p>
       <w:pPr>
@@ -3949,16 +3997,6 @@
           <w:szCs w:val="24"/>
         </w:rPr>
       </w:pPr>
-      <w:r>
-        <w:rPr>
-          <w:rFonts w:ascii="Times New Roman" w:eastAsia="Times New Roman" w:hAnsi="Times New Roman" w:cs="Times New Roman"/>
-          <w:color w:val="212121"/>
-          <w:sz w:val="24"/>
-          <w:szCs w:val="24"/>
-          <w:shd w:val="clear" w:color="auto" w:fill="FFFFFF"/>
-        </w:rPr>
-        <w:t>Project 4:</w:t>
-      </w:r>
     </w:p>
     <w:p>
       <w:pPr>
@@ -4245,20 +4283,42 @@
         <w:spacing w:after="0" w:line="240" w:lineRule="auto"/>
         <w:rPr>
           <w:rFonts w:ascii="Times New Roman" w:eastAsia="Times New Roman" w:hAnsi="Times New Roman" w:cs="Times New Roman"/>
-          <w:sz w:val="24"/>
-          <w:szCs w:val="24"/>
-        </w:rPr>
-      </w:pPr>
-      <w:r>
-        <w:rPr>
-          <w:rFonts w:ascii="Times New Roman" w:eastAsia="Times New Roman" w:hAnsi="Times New Roman" w:cs="Times New Roman"/>
-          <w:color w:val="212121"/>
-          <w:sz w:val="24"/>
-          <w:szCs w:val="24"/>
-          <w:shd w:val="clear" w:color="auto" w:fill="FFFFFF"/>
-        </w:rPr>
-        <w:t>Project 4:</w:t>
-      </w:r>
+          <w:color w:val="212121"/>
+          <w:sz w:val="24"/>
+          <w:szCs w:val="24"/>
+          <w:shd w:val="clear" w:color="auto" w:fill="FFFFFF"/>
+        </w:rPr>
+      </w:pPr>
+    </w:p>
+    <w:p>
+      <w:pPr>
+        <w:spacing w:after="0" w:line="240" w:lineRule="auto"/>
+        <w:rPr>
+          <w:rFonts w:ascii="Times New Roman" w:eastAsia="Times New Roman" w:hAnsi="Times New Roman" w:cs="Times New Roman"/>
+          <w:sz w:val="24"/>
+          <w:szCs w:val="24"/>
+        </w:rPr>
+      </w:pPr>
+    </w:p>
+    <w:p>
+      <w:pPr>
+        <w:spacing w:after="0" w:line="240" w:lineRule="auto"/>
+        <w:rPr>
+          <w:rFonts w:ascii="Times New Roman" w:eastAsia="Times New Roman" w:hAnsi="Times New Roman" w:cs="Times New Roman"/>
+          <w:sz w:val="24"/>
+          <w:szCs w:val="24"/>
+        </w:rPr>
+      </w:pPr>
+    </w:p>
+    <w:p>
+      <w:pPr>
+        <w:spacing w:after="0" w:line="240" w:lineRule="auto"/>
+        <w:rPr>
+          <w:rFonts w:ascii="Times New Roman" w:eastAsia="Times New Roman" w:hAnsi="Times New Roman" w:cs="Times New Roman"/>
+          <w:sz w:val="24"/>
+          <w:szCs w:val="24"/>
+        </w:rPr>
+      </w:pPr>
     </w:p>
     <w:p>
       <w:pPr>
@@ -4288,6 +4348,7 @@
           <w:sz w:val="24"/>
           <w:szCs w:val="24"/>
         </w:rPr>
+        <w:lastRenderedPageBreak/>
         <w:t>Date: 11/7/2018</w:t>
       </w:r>
     </w:p>
@@ -4531,30 +4592,30 @@
         <w:spacing w:after="0" w:line="240" w:lineRule="auto"/>
         <w:rPr>
           <w:rFonts w:ascii="Times New Roman" w:eastAsia="Times New Roman" w:hAnsi="Times New Roman" w:cs="Times New Roman"/>
-          <w:sz w:val="24"/>
-          <w:szCs w:val="24"/>
-        </w:rPr>
-      </w:pPr>
-      <w:r>
-        <w:rPr>
-          <w:rFonts w:ascii="Times New Roman" w:eastAsia="Times New Roman" w:hAnsi="Times New Roman" w:cs="Times New Roman"/>
-          <w:color w:val="212121"/>
-          <w:sz w:val="24"/>
-          <w:szCs w:val="24"/>
-          <w:shd w:val="clear" w:color="auto" w:fill="FFFFFF"/>
-        </w:rPr>
-        <w:t>Project 4:</w:t>
-      </w:r>
-    </w:p>
-    <w:p>
-      <w:pPr>
-        <w:spacing w:after="0" w:line="240" w:lineRule="auto"/>
-        <w:rPr>
-          <w:rFonts w:ascii="Times New Roman" w:eastAsia="Times New Roman" w:hAnsi="Times New Roman" w:cs="Times New Roman"/>
-          <w:sz w:val="24"/>
-          <w:szCs w:val="24"/>
-        </w:rPr>
-      </w:pPr>
+          <w:color w:val="212121"/>
+          <w:sz w:val="24"/>
+          <w:szCs w:val="24"/>
+          <w:shd w:val="clear" w:color="auto" w:fill="FFFFFF"/>
+        </w:rPr>
+      </w:pPr>
+    </w:p>
+    <w:p>
+      <w:pPr>
+        <w:spacing w:after="0" w:line="240" w:lineRule="auto"/>
+        <w:rPr>
+          <w:rFonts w:ascii="Times New Roman" w:eastAsia="Times New Roman" w:hAnsi="Times New Roman" w:cs="Times New Roman"/>
+          <w:sz w:val="24"/>
+          <w:szCs w:val="24"/>
+        </w:rPr>
+      </w:pPr>
+      <w:r>
+        <w:rPr>
+          <w:rFonts w:ascii="Times New Roman" w:eastAsia="Times New Roman" w:hAnsi="Times New Roman" w:cs="Times New Roman"/>
+          <w:sz w:val="24"/>
+          <w:szCs w:val="24"/>
+        </w:rPr>
+        <w:t xml:space="preserve"> </w:t>
+      </w:r>
     </w:p>
     <w:p>
       <w:pPr>
@@ -4574,7 +4635,6 @@
           <w:sz w:val="24"/>
           <w:szCs w:val="24"/>
         </w:rPr>
-        <w:lastRenderedPageBreak/>
         <w:t>Date: 11/9/2018</w:t>
       </w:r>
     </w:p>
@@ -4816,16 +4876,6 @@
           <w:szCs w:val="24"/>
         </w:rPr>
       </w:pPr>
-      <w:r>
-        <w:rPr>
-          <w:rFonts w:ascii="Times New Roman" w:eastAsia="Times New Roman" w:hAnsi="Times New Roman" w:cs="Times New Roman"/>
-          <w:color w:val="212121"/>
-          <w:sz w:val="24"/>
-          <w:szCs w:val="24"/>
-          <w:shd w:val="clear" w:color="auto" w:fill="FFFFFF"/>
-        </w:rPr>
-        <w:t>Project 4:</w:t>
-      </w:r>
     </w:p>
     <w:p>
       <w:pPr>
@@ -5120,20 +5170,82 @@
         <w:spacing w:after="0" w:line="240" w:lineRule="auto"/>
         <w:rPr>
           <w:rFonts w:ascii="Times New Roman" w:eastAsia="Times New Roman" w:hAnsi="Times New Roman" w:cs="Times New Roman"/>
-          <w:sz w:val="24"/>
-          <w:szCs w:val="24"/>
-        </w:rPr>
-      </w:pPr>
-      <w:r>
-        <w:rPr>
-          <w:rFonts w:ascii="Times New Roman" w:eastAsia="Times New Roman" w:hAnsi="Times New Roman" w:cs="Times New Roman"/>
-          <w:color w:val="212121"/>
-          <w:sz w:val="24"/>
-          <w:szCs w:val="24"/>
-          <w:shd w:val="clear" w:color="auto" w:fill="FFFFFF"/>
-        </w:rPr>
-        <w:t>Project 4:</w:t>
-      </w:r>
+          <w:color w:val="212121"/>
+          <w:sz w:val="24"/>
+          <w:szCs w:val="24"/>
+          <w:shd w:val="clear" w:color="auto" w:fill="FFFFFF"/>
+        </w:rPr>
+      </w:pPr>
+    </w:p>
+    <w:p>
+      <w:pPr>
+        <w:spacing w:after="0" w:line="240" w:lineRule="auto"/>
+        <w:rPr>
+          <w:rFonts w:ascii="Times New Roman" w:eastAsia="Times New Roman" w:hAnsi="Times New Roman" w:cs="Times New Roman"/>
+          <w:sz w:val="24"/>
+          <w:szCs w:val="24"/>
+        </w:rPr>
+      </w:pPr>
+    </w:p>
+    <w:p>
+      <w:pPr>
+        <w:spacing w:after="0" w:line="240" w:lineRule="auto"/>
+        <w:rPr>
+          <w:rFonts w:ascii="Times New Roman" w:eastAsia="Times New Roman" w:hAnsi="Times New Roman" w:cs="Times New Roman"/>
+          <w:sz w:val="24"/>
+          <w:szCs w:val="24"/>
+        </w:rPr>
+      </w:pPr>
+    </w:p>
+    <w:p>
+      <w:pPr>
+        <w:spacing w:after="0" w:line="240" w:lineRule="auto"/>
+        <w:rPr>
+          <w:rFonts w:ascii="Times New Roman" w:eastAsia="Times New Roman" w:hAnsi="Times New Roman" w:cs="Times New Roman"/>
+          <w:sz w:val="24"/>
+          <w:szCs w:val="24"/>
+        </w:rPr>
+      </w:pPr>
+    </w:p>
+    <w:p>
+      <w:pPr>
+        <w:spacing w:after="0" w:line="240" w:lineRule="auto"/>
+        <w:rPr>
+          <w:rFonts w:ascii="Times New Roman" w:eastAsia="Times New Roman" w:hAnsi="Times New Roman" w:cs="Times New Roman"/>
+          <w:sz w:val="24"/>
+          <w:szCs w:val="24"/>
+        </w:rPr>
+      </w:pPr>
+    </w:p>
+    <w:p>
+      <w:pPr>
+        <w:spacing w:after="0" w:line="240" w:lineRule="auto"/>
+        <w:rPr>
+          <w:rFonts w:ascii="Times New Roman" w:eastAsia="Times New Roman" w:hAnsi="Times New Roman" w:cs="Times New Roman"/>
+          <w:sz w:val="24"/>
+          <w:szCs w:val="24"/>
+        </w:rPr>
+      </w:pPr>
+    </w:p>
+    <w:p>
+      <w:pPr>
+        <w:spacing w:after="0" w:line="240" w:lineRule="auto"/>
+        <w:rPr>
+          <w:rFonts w:ascii="Times New Roman" w:eastAsia="Times New Roman" w:hAnsi="Times New Roman" w:cs="Times New Roman"/>
+          <w:sz w:val="24"/>
+          <w:szCs w:val="24"/>
+        </w:rPr>
+      </w:pPr>
+    </w:p>
+    <w:p>
+      <w:pPr>
+        <w:spacing w:after="0" w:line="240" w:lineRule="auto"/>
+        <w:rPr>
+          <w:rFonts w:ascii="Times New Roman" w:eastAsia="Times New Roman" w:hAnsi="Times New Roman" w:cs="Times New Roman"/>
+          <w:sz w:val="24"/>
+          <w:szCs w:val="24"/>
+        </w:rPr>
+      </w:pPr>
     </w:p>
     <w:p>
       <w:pPr>
@@ -5163,6 +5275,7 @@
           <w:sz w:val="24"/>
           <w:szCs w:val="24"/>
         </w:rPr>
+        <w:lastRenderedPageBreak/>
         <w:t>Date: 11/</w:t>
       </w:r>
       <w:r>
@@ -5474,20 +5587,22 @@
         <w:spacing w:after="0" w:line="240" w:lineRule="auto"/>
         <w:rPr>
           <w:rFonts w:ascii="Times New Roman" w:eastAsia="Times New Roman" w:hAnsi="Times New Roman" w:cs="Times New Roman"/>
-          <w:sz w:val="24"/>
-          <w:szCs w:val="24"/>
-        </w:rPr>
-      </w:pPr>
-      <w:r>
-        <w:rPr>
-          <w:rFonts w:ascii="Times New Roman" w:eastAsia="Times New Roman" w:hAnsi="Times New Roman" w:cs="Times New Roman"/>
-          <w:color w:val="212121"/>
-          <w:sz w:val="24"/>
-          <w:szCs w:val="24"/>
-          <w:shd w:val="clear" w:color="auto" w:fill="FFFFFF"/>
-        </w:rPr>
-        <w:t>Project 4:</w:t>
-      </w:r>
+          <w:color w:val="212121"/>
+          <w:sz w:val="24"/>
+          <w:szCs w:val="24"/>
+          <w:shd w:val="clear" w:color="auto" w:fill="FFFFFF"/>
+        </w:rPr>
+      </w:pPr>
+    </w:p>
+    <w:p>
+      <w:pPr>
+        <w:spacing w:after="0" w:line="240" w:lineRule="auto"/>
+        <w:rPr>
+          <w:rFonts w:ascii="Times New Roman" w:eastAsia="Times New Roman" w:hAnsi="Times New Roman" w:cs="Times New Roman"/>
+          <w:sz w:val="24"/>
+          <w:szCs w:val="24"/>
+        </w:rPr>
+      </w:pPr>
     </w:p>
     <w:p>
       <w:pPr>
@@ -5884,20 +5999,22 @@
         <w:spacing w:after="0" w:line="240" w:lineRule="auto"/>
         <w:rPr>
           <w:rFonts w:ascii="Times New Roman" w:eastAsia="Times New Roman" w:hAnsi="Times New Roman" w:cs="Times New Roman"/>
-          <w:sz w:val="24"/>
-          <w:szCs w:val="24"/>
-        </w:rPr>
-      </w:pPr>
-      <w:r>
-        <w:rPr>
-          <w:rFonts w:ascii="Times New Roman" w:eastAsia="Times New Roman" w:hAnsi="Times New Roman" w:cs="Times New Roman"/>
-          <w:color w:val="212121"/>
-          <w:sz w:val="24"/>
-          <w:szCs w:val="24"/>
-          <w:shd w:val="clear" w:color="auto" w:fill="FFFFFF"/>
-        </w:rPr>
-        <w:t>Project 4:</w:t>
-      </w:r>
+          <w:color w:val="212121"/>
+          <w:sz w:val="24"/>
+          <w:szCs w:val="24"/>
+          <w:shd w:val="clear" w:color="auto" w:fill="FFFFFF"/>
+        </w:rPr>
+      </w:pPr>
+    </w:p>
+    <w:p>
+      <w:pPr>
+        <w:spacing w:after="0" w:line="240" w:lineRule="auto"/>
+        <w:rPr>
+          <w:rFonts w:ascii="Times New Roman" w:eastAsia="Times New Roman" w:hAnsi="Times New Roman" w:cs="Times New Roman"/>
+          <w:sz w:val="24"/>
+          <w:szCs w:val="24"/>
+        </w:rPr>
+      </w:pPr>
     </w:p>
     <w:p>
       <w:pPr>
@@ -6197,16 +6314,87 @@
           <w:szCs w:val="24"/>
         </w:rPr>
       </w:pPr>
+    </w:p>
+    <w:p>
+      <w:pPr>
+        <w:spacing w:after="0" w:line="240" w:lineRule="auto"/>
+        <w:rPr>
+          <w:rFonts w:ascii="Times New Roman" w:eastAsia="Times New Roman" w:hAnsi="Times New Roman" w:cs="Times New Roman"/>
+          <w:sz w:val="24"/>
+          <w:szCs w:val="24"/>
+        </w:rPr>
+      </w:pPr>
+    </w:p>
+    <w:p>
+      <w:pPr>
+        <w:spacing w:after="0" w:line="240" w:lineRule="auto"/>
+        <w:rPr>
+          <w:rFonts w:ascii="Times New Roman" w:eastAsia="Times New Roman" w:hAnsi="Times New Roman" w:cs="Times New Roman"/>
+          <w:sz w:val="24"/>
+          <w:szCs w:val="24"/>
+        </w:rPr>
+      </w:pPr>
+    </w:p>
+    <w:p>
+      <w:pPr>
+        <w:spacing w:after="0" w:line="240" w:lineRule="auto"/>
+        <w:rPr>
+          <w:rFonts w:ascii="Times New Roman" w:eastAsia="Times New Roman" w:hAnsi="Times New Roman" w:cs="Times New Roman"/>
+          <w:sz w:val="24"/>
+          <w:szCs w:val="24"/>
+        </w:rPr>
+      </w:pPr>
+    </w:p>
+    <w:p>
+      <w:pPr>
+        <w:spacing w:after="0" w:line="240" w:lineRule="auto"/>
+        <w:rPr>
+          <w:rFonts w:ascii="Times New Roman" w:eastAsia="Times New Roman" w:hAnsi="Times New Roman" w:cs="Times New Roman"/>
+          <w:sz w:val="24"/>
+          <w:szCs w:val="24"/>
+        </w:rPr>
+      </w:pPr>
+    </w:p>
+    <w:p>
+      <w:pPr>
+        <w:spacing w:after="0" w:line="240" w:lineRule="auto"/>
+        <w:rPr>
+          <w:rFonts w:ascii="Times New Roman" w:eastAsia="Times New Roman" w:hAnsi="Times New Roman" w:cs="Times New Roman"/>
+          <w:sz w:val="24"/>
+          <w:szCs w:val="24"/>
+        </w:rPr>
+      </w:pPr>
+    </w:p>
+    <w:p>
+      <w:pPr>
+        <w:spacing w:after="0" w:line="240" w:lineRule="auto"/>
+        <w:rPr>
+          <w:rFonts w:ascii="Times New Roman" w:eastAsia="Times New Roman" w:hAnsi="Times New Roman" w:cs="Times New Roman"/>
+          <w:sz w:val="24"/>
+          <w:szCs w:val="24"/>
+        </w:rPr>
+      </w:pPr>
+    </w:p>
+    <w:p>
+      <w:pPr>
+        <w:spacing w:after="0" w:line="240" w:lineRule="auto"/>
+        <w:rPr>
+          <w:rFonts w:ascii="Times New Roman" w:eastAsia="Times New Roman" w:hAnsi="Times New Roman" w:cs="Times New Roman"/>
+          <w:sz w:val="24"/>
+          <w:szCs w:val="24"/>
+        </w:rPr>
+      </w:pPr>
       <w:r>
         <w:rPr>
           <w:rFonts w:ascii="Times New Roman" w:eastAsia="Times New Roman" w:hAnsi="Times New Roman" w:cs="Times New Roman"/>
           <w:b/>
           <w:bCs/>
           <w:color w:val="212121"/>
-          <w:sz w:val="24"/>
-          <w:szCs w:val="24"/>
-          <w:shd w:val="clear" w:color="auto" w:fill="FFFFFF"/>
-        </w:rPr>
+          <w:sz w:val="32"/>
+          <w:szCs w:val="24"/>
+          <w:shd w:val="clear" w:color="auto" w:fill="FFFFFF"/>
+        </w:rPr>
+        <w:lastRenderedPageBreak/>
         <w:t>List of Task:</w:t>
       </w:r>
     </w:p>
@@ -7498,7 +7686,6 @@
           <w:szCs w:val="24"/>
           <w:shd w:val="clear" w:color="auto" w:fill="FFFFFF"/>
         </w:rPr>
-        <w:lastRenderedPageBreak/>
         <w:t xml:space="preserve">Multiplayer Interface </w:t>
       </w:r>
       <w:r>
@@ -8938,6 +9125,7 @@
           <w:szCs w:val="24"/>
           <w:shd w:val="clear" w:color="auto" w:fill="FFFFFF"/>
         </w:rPr>
+        <w:lastRenderedPageBreak/>
         <w:t xml:space="preserve"> Gantt Chart.</w:t>
       </w:r>
       <w:r>
@@ -9759,35 +9947,113 @@
     <w:p>
       <w:pPr>
         <w:rPr>
-          <w:rFonts w:ascii="Times New Roman" w:hAnsi="Times New Roman" w:cs="Times New Roman"/>
-          <w:b/>
-          <w:color w:val="212121"/>
-          <w:sz w:val="24"/>
-          <w:szCs w:val="24"/>
-          <w:highlight w:val="white"/>
-        </w:rPr>
-      </w:pPr>
-      <w:r>
-        <w:rPr>
           <w:rFonts w:ascii="Times New Roman" w:eastAsia="Times New Roman" w:hAnsi="Times New Roman" w:cs="Times New Roman"/>
           <w:color w:val="FF0000"/>
           <w:sz w:val="36"/>
           <w:szCs w:val="36"/>
         </w:rPr>
-        <w:lastRenderedPageBreak/>
-        <w:t>Add text below team</w:t>
-      </w:r>
-      <w:r>
+      </w:pPr>
+    </w:p>
+    <w:p>
+      <w:pPr>
         <w:rPr>
           <w:rFonts w:ascii="Times New Roman" w:eastAsia="Times New Roman" w:hAnsi="Times New Roman" w:cs="Times New Roman"/>
           <w:color w:val="FF0000"/>
           <w:sz w:val="36"/>
           <w:szCs w:val="36"/>
         </w:rPr>
+      </w:pPr>
+    </w:p>
+    <w:p>
+      <w:pPr>
+        <w:rPr>
+          <w:rFonts w:ascii="Times New Roman" w:eastAsia="Times New Roman" w:hAnsi="Times New Roman" w:cs="Times New Roman"/>
+          <w:color w:val="FF0000"/>
+          <w:sz w:val="36"/>
+          <w:szCs w:val="36"/>
+        </w:rPr>
+      </w:pPr>
+    </w:p>
+    <w:p>
+      <w:pPr>
+        <w:rPr>
+          <w:rFonts w:ascii="Times New Roman" w:eastAsia="Times New Roman" w:hAnsi="Times New Roman" w:cs="Times New Roman"/>
+          <w:color w:val="FF0000"/>
+          <w:sz w:val="36"/>
+          <w:szCs w:val="36"/>
+        </w:rPr>
+      </w:pPr>
+    </w:p>
+    <w:p>
+      <w:pPr>
+        <w:rPr>
+          <w:rFonts w:ascii="Times New Roman" w:eastAsia="Times New Roman" w:hAnsi="Times New Roman" w:cs="Times New Roman"/>
+          <w:color w:val="FF0000"/>
+          <w:sz w:val="36"/>
+          <w:szCs w:val="36"/>
+        </w:rPr>
+      </w:pPr>
+    </w:p>
+    <w:p>
+      <w:pPr>
+        <w:rPr>
+          <w:rFonts w:ascii="Times New Roman" w:eastAsia="Times New Roman" w:hAnsi="Times New Roman" w:cs="Times New Roman"/>
+          <w:color w:val="FF0000"/>
+          <w:sz w:val="36"/>
+          <w:szCs w:val="36"/>
+        </w:rPr>
+      </w:pPr>
+    </w:p>
+    <w:p>
+      <w:pPr>
+        <w:rPr>
+          <w:rFonts w:ascii="Times New Roman" w:eastAsia="Times New Roman" w:hAnsi="Times New Roman" w:cs="Times New Roman"/>
+          <w:color w:val="FF0000"/>
+          <w:sz w:val="36"/>
+          <w:szCs w:val="36"/>
+        </w:rPr>
+      </w:pPr>
+    </w:p>
+    <w:p>
+      <w:pPr>
+        <w:rPr>
+          <w:rFonts w:ascii="Times New Roman" w:eastAsia="Times New Roman" w:hAnsi="Times New Roman" w:cs="Times New Roman"/>
+          <w:color w:val="FF0000"/>
+          <w:sz w:val="36"/>
+          <w:szCs w:val="36"/>
+        </w:rPr>
+      </w:pPr>
+    </w:p>
+    <w:p>
+      <w:pPr>
+        <w:rPr>
+          <w:rFonts w:ascii="Times New Roman" w:hAnsi="Times New Roman" w:cs="Times New Roman"/>
+          <w:b/>
+          <w:color w:val="212121"/>
+          <w:sz w:val="24"/>
+          <w:szCs w:val="24"/>
+          <w:highlight w:val="white"/>
+        </w:rPr>
+      </w:pPr>
+      <w:r>
+        <w:rPr>
+          <w:rFonts w:ascii="Times New Roman" w:eastAsia="Times New Roman" w:hAnsi="Times New Roman" w:cs="Times New Roman"/>
+          <w:color w:val="FF0000"/>
+          <w:sz w:val="36"/>
+          <w:szCs w:val="36"/>
+        </w:rPr>
+        <w:lastRenderedPageBreak/>
+        <w:t>Add text below team</w:t>
+      </w:r>
+      <w:r>
+        <w:rPr>
+          <w:rFonts w:ascii="Times New Roman" w:eastAsia="Times New Roman" w:hAnsi="Times New Roman" w:cs="Times New Roman"/>
+          <w:color w:val="FF0000"/>
+          <w:sz w:val="36"/>
+          <w:szCs w:val="36"/>
+        </w:rPr>
         <w:t>.</w:t>
       </w:r>
-      <w:bookmarkStart w:id="0" w:name="_GoBack"/>
-      <w:bookmarkEnd w:id="0"/>
     </w:p>
     <w:p>
       <w:pPr>
@@ -10524,7 +10790,7 @@
         <w:rPr>
           <w:rFonts w:ascii="Times New Roman" w:hAnsi="Times New Roman" w:cs="Times New Roman"/>
           <w:color w:val="212121"/>
-          <w:sz w:val="24"/>
+          <w:sz w:val="32"/>
           <w:szCs w:val="24"/>
           <w:highlight w:val="white"/>
         </w:rPr>
@@ -10536,14 +10802,16 @@
         <w:keepNext/>
         <w:rPr>
           <w:rFonts w:ascii="Times New Roman" w:hAnsi="Times New Roman" w:cs="Times New Roman"/>
-          <w:sz w:val="24"/>
+          <w:b/>
+          <w:sz w:val="32"/>
           <w:szCs w:val="24"/>
         </w:rPr>
       </w:pPr>
       <w:r>
         <w:rPr>
           <w:rFonts w:ascii="Times New Roman" w:hAnsi="Times New Roman" w:cs="Times New Roman"/>
-          <w:sz w:val="24"/>
+          <w:b/>
+          <w:sz w:val="32"/>
           <w:szCs w:val="24"/>
         </w:rPr>
         <w:t>State Diagram</w:t>
@@ -10622,7 +10890,8 @@
         <w:spacing w:after="0" w:line="240" w:lineRule="auto"/>
         <w:rPr>
           <w:rFonts w:ascii="Times New Roman" w:eastAsia="Times New Roman" w:hAnsi="Times New Roman" w:cs="Times New Roman"/>
-          <w:sz w:val="24"/>
+          <w:b/>
+          <w:sz w:val="32"/>
           <w:szCs w:val="24"/>
         </w:rPr>
       </w:pPr>
@@ -10633,14 +10902,16 @@
         <w:keepNext/>
         <w:rPr>
           <w:rFonts w:ascii="Times New Roman" w:hAnsi="Times New Roman" w:cs="Times New Roman"/>
-          <w:sz w:val="24"/>
+          <w:b/>
+          <w:sz w:val="32"/>
           <w:szCs w:val="24"/>
         </w:rPr>
       </w:pPr>
       <w:r>
         <w:rPr>
           <w:rFonts w:ascii="Times New Roman" w:hAnsi="Times New Roman" w:cs="Times New Roman"/>
-          <w:sz w:val="24"/>
+          <w:b/>
+          <w:sz w:val="32"/>
           <w:szCs w:val="24"/>
         </w:rPr>
         <w:t>Class Diagram</w:t>
@@ -10741,19 +11012,23 @@
         <w:keepNext/>
         <w:rPr>
           <w:rFonts w:ascii="Times New Roman" w:hAnsi="Times New Roman" w:cs="Times New Roman"/>
-          <w:sz w:val="24"/>
+          <w:b/>
+          <w:sz w:val="32"/>
           <w:szCs w:val="24"/>
         </w:rPr>
       </w:pPr>
       <w:r>
         <w:rPr>
           <w:rFonts w:ascii="Times New Roman" w:hAnsi="Times New Roman" w:cs="Times New Roman"/>
-          <w:sz w:val="24"/>
+          <w:b/>
+          <w:sz w:val="32"/>
           <w:szCs w:val="24"/>
         </w:rPr>
         <w:lastRenderedPageBreak/>
         <w:t>Use Case Diagram</w:t>
       </w:r>
+      <w:bookmarkStart w:id="0" w:name="_GoBack"/>
+      <w:bookmarkEnd w:id="0"/>
     </w:p>
     <w:p>
       <w:pPr>
@@ -14424,7 +14699,7 @@
   <w:docDefaults>
     <w:rPrDefault>
       <w:rPr>
-        <w:rFonts w:asciiTheme="minorHAnsi" w:eastAsia="SimSun" w:hAnsiTheme="minorHAnsi" w:cstheme="minorBidi"/>
+        <w:rFonts w:asciiTheme="minorHAnsi" w:eastAsia="宋体" w:hAnsiTheme="minorHAnsi" w:cstheme="minorBidi"/>
         <w:sz w:val="22"/>
         <w:szCs w:val="22"/>
         <w:lang w:val="en-US" w:eastAsia="en-US" w:bidi="ar-SA"/>
@@ -15242,7 +15517,7 @@
 </file>
 
 <file path=customXml/itemProps1.xml><?xml version="1.0" encoding="utf-8"?>
-<ds:datastoreItem xmlns:ds="http://schemas.openxmlformats.org/officeDocument/2006/customXml" ds:itemID="{E316DAF7-5938-466F-B8B0-016CFA42C7B2}">
+<ds:datastoreItem xmlns:ds="http://schemas.openxmlformats.org/officeDocument/2006/customXml" ds:itemID="{8801005D-E3B5-42E4-BBB7-13B1307FECA3}">
   <ds:schemaRefs>
     <ds:schemaRef ds:uri="http://schemas.openxmlformats.org/officeDocument/2006/bibliography"/>
   </ds:schemaRefs>

--- a/docs/artifactsFolder/Write-up.docx
+++ b/docs/artifactsFolder/Write-up.docx
@@ -23,32 +23,23 @@
           <w:sz w:val="32"/>
           <w:szCs w:val="24"/>
         </w:rPr>
-        <w:t>Team Log</w:t>
-      </w:r>
-    </w:p>
-    <w:p>
-      <w:pPr>
-        <w:spacing w:after="0" w:line="240" w:lineRule="auto"/>
+        <w:t xml:space="preserve">Project 3 </w:t>
+      </w:r>
+      <w:r>
         <w:rPr>
           <w:rFonts w:ascii="Times New Roman" w:eastAsia="Times New Roman" w:hAnsi="Times New Roman" w:cs="Times New Roman"/>
           <w:b/>
           <w:bCs/>
           <w:color w:val="000000"/>
-          <w:sz w:val="24"/>
-          <w:szCs w:val="24"/>
-        </w:rPr>
-      </w:pPr>
-    </w:p>
-    <w:p>
-      <w:pPr>
-        <w:spacing w:after="0" w:line="240" w:lineRule="auto"/>
-        <w:rPr>
-          <w:rFonts w:ascii="Times New Roman" w:eastAsia="Times New Roman" w:hAnsi="Times New Roman" w:cs="Times New Roman"/>
-          <w:sz w:val="24"/>
-          <w:szCs w:val="24"/>
-        </w:rPr>
-      </w:pPr>
-      <w:r>
+          <w:sz w:val="32"/>
+          <w:szCs w:val="24"/>
+        </w:rPr>
+        <w:t>Team Log</w:t>
+      </w:r>
+    </w:p>
+    <w:p>
+      <w:pPr>
+        <w:spacing w:after="0" w:line="240" w:lineRule="auto"/>
         <w:rPr>
           <w:rFonts w:ascii="Times New Roman" w:eastAsia="Times New Roman" w:hAnsi="Times New Roman" w:cs="Times New Roman"/>
           <w:b/>
@@ -57,6 +48,26 @@
           <w:sz w:val="24"/>
           <w:szCs w:val="24"/>
         </w:rPr>
+      </w:pPr>
+    </w:p>
+    <w:p>
+      <w:pPr>
+        <w:spacing w:after="0" w:line="240" w:lineRule="auto"/>
+        <w:rPr>
+          <w:rFonts w:ascii="Times New Roman" w:eastAsia="Times New Roman" w:hAnsi="Times New Roman" w:cs="Times New Roman"/>
+          <w:sz w:val="24"/>
+          <w:szCs w:val="24"/>
+        </w:rPr>
+      </w:pPr>
+      <w:r>
+        <w:rPr>
+          <w:rFonts w:ascii="Times New Roman" w:eastAsia="Times New Roman" w:hAnsi="Times New Roman" w:cs="Times New Roman"/>
+          <w:b/>
+          <w:bCs/>
+          <w:color w:val="000000"/>
+          <w:sz w:val="24"/>
+          <w:szCs w:val="24"/>
+        </w:rPr>
         <w:t>Date: 10/10/2018</w:t>
       </w:r>
     </w:p>
@@ -86,7 +97,16 @@
           <w:sz w:val="24"/>
           <w:szCs w:val="24"/>
         </w:rPr>
-        <w:t>Location: on the Wednesday class, Eaton Hall room 2</w:t>
+        <w:t xml:space="preserve">Location: </w:t>
+      </w:r>
+      <w:r>
+        <w:rPr>
+          <w:rFonts w:ascii="Times New Roman" w:eastAsia="Times New Roman" w:hAnsi="Times New Roman" w:cs="Times New Roman"/>
+          <w:color w:val="000000"/>
+          <w:sz w:val="24"/>
+          <w:szCs w:val="24"/>
+        </w:rPr>
+        <w:t>Wednesday class, Eaton Hall room 2</w:t>
       </w:r>
     </w:p>
     <w:p>
@@ -221,29 +241,67 @@
           <w:szCs w:val="24"/>
           <w:shd w:val="clear" w:color="auto" w:fill="FFFFFF"/>
         </w:rPr>
-        <w:t xml:space="preserve">Decide </w:t>
-      </w:r>
-      <w:proofErr w:type="gramStart"/>
-      <w:r>
-        <w:rPr>
-          <w:rFonts w:ascii="Times New Roman" w:eastAsia="Times New Roman" w:hAnsi="Times New Roman" w:cs="Times New Roman"/>
-          <w:color w:val="212121"/>
-          <w:sz w:val="24"/>
-          <w:szCs w:val="24"/>
-          <w:shd w:val="clear" w:color="auto" w:fill="FFFFFF"/>
-        </w:rPr>
-        <w:t>make</w:t>
-      </w:r>
-      <w:proofErr w:type="gramEnd"/>
-      <w:r>
-        <w:rPr>
-          <w:rFonts w:ascii="Times New Roman" w:eastAsia="Times New Roman" w:hAnsi="Times New Roman" w:cs="Times New Roman"/>
-          <w:color w:val="212121"/>
-          <w:sz w:val="24"/>
-          <w:szCs w:val="24"/>
-          <w:shd w:val="clear" w:color="auto" w:fill="FFFFFF"/>
-        </w:rPr>
-        <w:t xml:space="preserve"> the baseball board game on the webpage.</w:t>
+        <w:t>Decide</w:t>
+      </w:r>
+      <w:r>
+        <w:rPr>
+          <w:rFonts w:ascii="Times New Roman" w:eastAsia="Times New Roman" w:hAnsi="Times New Roman" w:cs="Times New Roman"/>
+          <w:color w:val="212121"/>
+          <w:sz w:val="24"/>
+          <w:szCs w:val="24"/>
+          <w:shd w:val="clear" w:color="auto" w:fill="FFFFFF"/>
+        </w:rPr>
+        <w:t>d</w:t>
+      </w:r>
+      <w:r>
+        <w:rPr>
+          <w:rFonts w:ascii="Times New Roman" w:eastAsia="Times New Roman" w:hAnsi="Times New Roman" w:cs="Times New Roman"/>
+          <w:color w:val="212121"/>
+          <w:sz w:val="24"/>
+          <w:szCs w:val="24"/>
+          <w:shd w:val="clear" w:color="auto" w:fill="FFFFFF"/>
+        </w:rPr>
+        <w:t xml:space="preserve"> to create a</w:t>
+      </w:r>
+      <w:r>
+        <w:rPr>
+          <w:rFonts w:ascii="Times New Roman" w:eastAsia="Times New Roman" w:hAnsi="Times New Roman" w:cs="Times New Roman"/>
+          <w:color w:val="212121"/>
+          <w:sz w:val="24"/>
+          <w:szCs w:val="24"/>
+          <w:shd w:val="clear" w:color="auto" w:fill="FFFFFF"/>
+        </w:rPr>
+        <w:t xml:space="preserve"> web browser interface </w:t>
+      </w:r>
+      <w:r>
+        <w:rPr>
+          <w:rFonts w:ascii="Times New Roman" w:eastAsia="Times New Roman" w:hAnsi="Times New Roman" w:cs="Times New Roman"/>
+          <w:color w:val="212121"/>
+          <w:sz w:val="24"/>
+          <w:szCs w:val="24"/>
+          <w:shd w:val="clear" w:color="auto" w:fill="FFFFFF"/>
+        </w:rPr>
+        <w:t>baseball</w:t>
+      </w:r>
+      <w:r>
+        <w:rPr>
+          <w:rFonts w:ascii="Times New Roman" w:eastAsia="Times New Roman" w:hAnsi="Times New Roman" w:cs="Times New Roman"/>
+          <w:color w:val="212121"/>
+          <w:sz w:val="24"/>
+          <w:szCs w:val="24"/>
+          <w:shd w:val="clear" w:color="auto" w:fill="FFFFFF"/>
+        </w:rPr>
+        <w:t xml:space="preserve"> board game</w:t>
+      </w:r>
+      <w:r>
+        <w:rPr>
+          <w:rFonts w:ascii="Times New Roman" w:eastAsia="Times New Roman" w:hAnsi="Times New Roman" w:cs="Times New Roman"/>
+          <w:color w:val="212121"/>
+          <w:sz w:val="24"/>
+          <w:szCs w:val="24"/>
+          <w:shd w:val="clear" w:color="auto" w:fill="FFFFFF"/>
+        </w:rPr>
+        <w:t>.</w:t>
       </w:r>
     </w:p>
     <w:p>
@@ -270,29 +328,17 @@
           <w:szCs w:val="24"/>
           <w:shd w:val="clear" w:color="auto" w:fill="FFFFFF"/>
         </w:rPr>
-        <w:t xml:space="preserve">Using </w:t>
-      </w:r>
-      <w:proofErr w:type="spellStart"/>
-      <w:r>
-        <w:rPr>
-          <w:rFonts w:ascii="Times New Roman" w:eastAsia="Times New Roman" w:hAnsi="Times New Roman" w:cs="Times New Roman"/>
-          <w:color w:val="212121"/>
-          <w:sz w:val="24"/>
-          <w:szCs w:val="24"/>
-          <w:shd w:val="clear" w:color="auto" w:fill="FFFFFF"/>
-        </w:rPr>
-        <w:t>Javascript</w:t>
-      </w:r>
-      <w:proofErr w:type="spellEnd"/>
-      <w:r>
-        <w:rPr>
-          <w:rFonts w:ascii="Times New Roman" w:eastAsia="Times New Roman" w:hAnsi="Times New Roman" w:cs="Times New Roman"/>
-          <w:color w:val="212121"/>
-          <w:sz w:val="24"/>
-          <w:szCs w:val="24"/>
-          <w:shd w:val="clear" w:color="auto" w:fill="FFFFFF"/>
-        </w:rPr>
-        <w:t xml:space="preserve"> and html.</w:t>
+        <w:t>Using Javascript and HTML</w:t>
+      </w:r>
+      <w:r>
+        <w:rPr>
+          <w:rFonts w:ascii="Times New Roman" w:eastAsia="Times New Roman" w:hAnsi="Times New Roman" w:cs="Times New Roman"/>
+          <w:color w:val="212121"/>
+          <w:sz w:val="24"/>
+          <w:szCs w:val="24"/>
+          <w:shd w:val="clear" w:color="auto" w:fill="FFFFFF"/>
+        </w:rPr>
+        <w:t>.</w:t>
       </w:r>
     </w:p>
     <w:p>
@@ -487,12 +533,30 @@
       <w:r>
         <w:rPr>
           <w:rFonts w:ascii="Times New Roman" w:eastAsia="Times New Roman" w:hAnsi="Times New Roman" w:cs="Times New Roman"/>
-          <w:color w:val="212121"/>
-          <w:sz w:val="24"/>
-          <w:szCs w:val="24"/>
-          <w:shd w:val="clear" w:color="auto" w:fill="FFFFFF"/>
-        </w:rPr>
-        <w:tab/>
+          <w:color w:val="000000"/>
+          <w:sz w:val="24"/>
+          <w:szCs w:val="24"/>
+        </w:rPr>
+        <w:t>,</w:t>
+      </w:r>
+      <w:r>
+        <w:rPr>
+          <w:rFonts w:ascii="Times New Roman" w:eastAsia="Times New Roman" w:hAnsi="Times New Roman" w:cs="Times New Roman"/>
+          <w:color w:val="212121"/>
+          <w:sz w:val="24"/>
+          <w:szCs w:val="24"/>
+          <w:shd w:val="clear" w:color="auto" w:fill="FFFFFF"/>
+        </w:rPr>
+        <w:t xml:space="preserve">  </w:t>
+      </w:r>
+      <w:r>
+        <w:rPr>
+          <w:rFonts w:ascii="Times New Roman" w:eastAsia="Times New Roman" w:hAnsi="Times New Roman" w:cs="Times New Roman"/>
+          <w:color w:val="212121"/>
+          <w:sz w:val="24"/>
+          <w:szCs w:val="24"/>
+          <w:shd w:val="clear" w:color="auto" w:fill="FFFFFF"/>
+        </w:rPr>
         <w:t>Jacob Parnell</w:t>
       </w:r>
     </w:p>
@@ -562,29 +626,7 @@
           <w:szCs w:val="24"/>
           <w:shd w:val="clear" w:color="auto" w:fill="FFFFFF"/>
         </w:rPr>
-        <w:t xml:space="preserve">Rough state diagram and list of </w:t>
-      </w:r>
-      <w:proofErr w:type="gramStart"/>
-      <w:r>
-        <w:rPr>
-          <w:rFonts w:ascii="Times New Roman" w:eastAsia="Times New Roman" w:hAnsi="Times New Roman" w:cs="Times New Roman"/>
-          <w:color w:val="212121"/>
-          <w:sz w:val="24"/>
-          <w:szCs w:val="24"/>
-          <w:shd w:val="clear" w:color="auto" w:fill="FFFFFF"/>
-        </w:rPr>
-        <w:t>task</w:t>
-      </w:r>
-      <w:proofErr w:type="gramEnd"/>
-      <w:r>
-        <w:rPr>
-          <w:rFonts w:ascii="Times New Roman" w:eastAsia="Times New Roman" w:hAnsi="Times New Roman" w:cs="Times New Roman"/>
-          <w:color w:val="212121"/>
-          <w:sz w:val="24"/>
-          <w:szCs w:val="24"/>
-          <w:shd w:val="clear" w:color="auto" w:fill="FFFFFF"/>
-        </w:rPr>
-        <w:t>.</w:t>
+        <w:t>Rough state diagram and list of task.</w:t>
       </w:r>
     </w:p>
     <w:p>
@@ -745,7 +787,25 @@
           <w:sz w:val="24"/>
           <w:szCs w:val="24"/>
         </w:rPr>
-        <w:t>Location: Eaton Hall fish bowl</w:t>
+        <w:t>Location: Spahr study room</w:t>
+      </w:r>
+      <w:r>
+        <w:rPr>
+          <w:rFonts w:ascii="Times New Roman" w:eastAsia="Times New Roman" w:hAnsi="Times New Roman" w:cs="Times New Roman"/>
+          <w:color w:val="000000"/>
+          <w:sz w:val="24"/>
+          <w:szCs w:val="24"/>
+        </w:rPr>
+        <w:t xml:space="preserve"> 13</w:t>
+      </w:r>
+      <w:r>
+        <w:rPr>
+          <w:rFonts w:ascii="Times New Roman" w:eastAsia="Times New Roman" w:hAnsi="Times New Roman" w:cs="Times New Roman"/>
+          <w:color w:val="000000"/>
+          <w:sz w:val="24"/>
+          <w:szCs w:val="24"/>
+        </w:rPr>
+        <w:t>22</w:t>
       </w:r>
     </w:p>
     <w:p>
@@ -951,6 +1011,33 @@
     </w:p>
     <w:p>
       <w:pPr>
+        <w:numPr>
+          <w:ilvl w:val="0"/>
+          <w:numId w:val="3"/>
+        </w:numPr>
+        <w:shd w:val="clear" w:color="auto" w:fill="FFFFFF"/>
+        <w:spacing w:after="0" w:line="240" w:lineRule="auto"/>
+        <w:textAlignment w:val="baseline"/>
+        <w:rPr>
+          <w:rFonts w:ascii="Times New Roman" w:eastAsia="Times New Roman" w:hAnsi="Times New Roman" w:cs="Times New Roman"/>
+          <w:color w:val="212121"/>
+          <w:sz w:val="24"/>
+          <w:szCs w:val="24"/>
+        </w:rPr>
+      </w:pPr>
+      <w:r>
+        <w:rPr>
+          <w:rFonts w:ascii="Times New Roman" w:eastAsia="Times New Roman" w:hAnsi="Times New Roman" w:cs="Times New Roman"/>
+          <w:color w:val="212121"/>
+          <w:sz w:val="24"/>
+          <w:szCs w:val="24"/>
+          <w:shd w:val="clear" w:color="auto" w:fill="FFFFFF"/>
+        </w:rPr>
+        <w:t>Jielong on animation</w:t>
+      </w:r>
+    </w:p>
+    <w:p>
+      <w:pPr>
         <w:spacing w:after="0" w:line="240" w:lineRule="auto"/>
         <w:rPr>
           <w:rFonts w:ascii="Times New Roman" w:eastAsia="Times New Roman" w:hAnsi="Times New Roman" w:cs="Times New Roman"/>
@@ -1122,7 +1209,6 @@
           <w:sz w:val="24"/>
           <w:szCs w:val="24"/>
         </w:rPr>
-        <w:lastRenderedPageBreak/>
         <w:t>Date: 10/17/2018</w:t>
       </w:r>
     </w:p>
@@ -1152,7 +1238,16 @@
           <w:sz w:val="24"/>
           <w:szCs w:val="24"/>
         </w:rPr>
-        <w:t>Location:  on the Wednesday class, Eaton Hall room 2</w:t>
+        <w:t>Location:  </w:t>
+      </w:r>
+      <w:r>
+        <w:rPr>
+          <w:rFonts w:ascii="Times New Roman" w:eastAsia="Times New Roman" w:hAnsi="Times New Roman" w:cs="Times New Roman"/>
+          <w:color w:val="000000"/>
+          <w:sz w:val="24"/>
+          <w:szCs w:val="24"/>
+        </w:rPr>
+        <w:t>Wednesday class, Eaton Hall room 2</w:t>
       </w:r>
     </w:p>
     <w:p>
@@ -1289,32 +1384,38 @@
           <w:szCs w:val="24"/>
           <w:shd w:val="clear" w:color="auto" w:fill="FFFFFF"/>
         </w:rPr>
-        <w:t xml:space="preserve">Discussed how each class interact with </w:t>
-      </w:r>
-      <w:proofErr w:type="spellStart"/>
-      <w:r>
-        <w:rPr>
-          <w:rFonts w:ascii="Times New Roman" w:eastAsia="Times New Roman" w:hAnsi="Times New Roman" w:cs="Times New Roman"/>
-          <w:color w:val="212121"/>
-          <w:sz w:val="24"/>
-          <w:szCs w:val="24"/>
-          <w:shd w:val="clear" w:color="auto" w:fill="FFFFFF"/>
-        </w:rPr>
-        <w:t xml:space="preserve">each </w:t>
-      </w:r>
-      <w:proofErr w:type="gramStart"/>
-      <w:r>
-        <w:rPr>
-          <w:rFonts w:ascii="Times New Roman" w:eastAsia="Times New Roman" w:hAnsi="Times New Roman" w:cs="Times New Roman"/>
-          <w:color w:val="212121"/>
-          <w:sz w:val="24"/>
-          <w:szCs w:val="24"/>
-          <w:shd w:val="clear" w:color="auto" w:fill="FFFFFF"/>
-        </w:rPr>
-        <w:t>others</w:t>
-      </w:r>
-      <w:proofErr w:type="spellEnd"/>
-      <w:proofErr w:type="gramEnd"/>
+        <w:t>Discussed how each class interact</w:t>
+      </w:r>
+      <w:r>
+        <w:rPr>
+          <w:rFonts w:ascii="Times New Roman" w:eastAsia="Times New Roman" w:hAnsi="Times New Roman" w:cs="Times New Roman"/>
+          <w:color w:val="212121"/>
+          <w:sz w:val="24"/>
+          <w:szCs w:val="24"/>
+          <w:shd w:val="clear" w:color="auto" w:fill="FFFFFF"/>
+        </w:rPr>
+        <w:t>s</w:t>
+      </w:r>
+      <w:r>
+        <w:rPr>
+          <w:rFonts w:ascii="Times New Roman" w:eastAsia="Times New Roman" w:hAnsi="Times New Roman" w:cs="Times New Roman"/>
+          <w:color w:val="212121"/>
+          <w:sz w:val="24"/>
+          <w:szCs w:val="24"/>
+          <w:shd w:val="clear" w:color="auto" w:fill="FFFFFF"/>
+        </w:rPr>
+        <w:t xml:space="preserve"> with </w:t>
+      </w:r>
+      <w:r>
+        <w:rPr>
+          <w:rFonts w:ascii="Times New Roman" w:eastAsia="Times New Roman" w:hAnsi="Times New Roman" w:cs="Times New Roman"/>
+          <w:color w:val="212121"/>
+          <w:sz w:val="24"/>
+          <w:szCs w:val="24"/>
+          <w:shd w:val="clear" w:color="auto" w:fill="FFFFFF"/>
+        </w:rPr>
+        <w:t>each other</w:t>
+      </w:r>
       <w:r>
         <w:rPr>
           <w:rFonts w:ascii="Times New Roman" w:eastAsia="Times New Roman" w:hAnsi="Times New Roman" w:cs="Times New Roman"/>
@@ -1494,7 +1595,6 @@
         </w:rPr>
         <w:t>Location:  </w:t>
       </w:r>
-      <w:proofErr w:type="spellStart"/>
       <w:r>
         <w:rPr>
           <w:rFonts w:ascii="Times New Roman" w:eastAsia="Times New Roman" w:hAnsi="Times New Roman" w:cs="Times New Roman"/>
@@ -1502,9 +1602,8 @@
           <w:sz w:val="24"/>
           <w:szCs w:val="24"/>
         </w:rPr>
-        <w:t>Sphar</w:t>
-      </w:r>
-      <w:proofErr w:type="spellEnd"/>
+        <w:t>Spahr</w:t>
+      </w:r>
       <w:r>
         <w:rPr>
           <w:rFonts w:ascii="Times New Roman" w:eastAsia="Times New Roman" w:hAnsi="Times New Roman" w:cs="Times New Roman"/>
@@ -1825,7 +1924,27 @@
           <w:szCs w:val="24"/>
           <w:shd w:val="clear" w:color="auto" w:fill="FFFFFF"/>
         </w:rPr>
-        <w:t>Working on main.js and html files</w:t>
+        <w:t xml:space="preserve">Working on main.js and </w:t>
+      </w:r>
+      <w:r>
+        <w:rPr>
+          <w:rFonts w:ascii="Times New Roman" w:eastAsia="Times New Roman" w:hAnsi="Times New Roman" w:cs="Times New Roman"/>
+          <w:color w:val="212121"/>
+          <w:sz w:val="24"/>
+          <w:szCs w:val="24"/>
+          <w:shd w:val="clear" w:color="auto" w:fill="FFFFFF"/>
+        </w:rPr>
+        <w:t>HTML</w:t>
+      </w:r>
+      <w:r>
+        <w:rPr>
+          <w:rFonts w:ascii="Times New Roman" w:eastAsia="Times New Roman" w:hAnsi="Times New Roman" w:cs="Times New Roman"/>
+          <w:color w:val="212121"/>
+          <w:sz w:val="24"/>
+          <w:szCs w:val="24"/>
+          <w:shd w:val="clear" w:color="auto" w:fill="FFFFFF"/>
+        </w:rPr>
+        <w:t xml:space="preserve"> files</w:t>
       </w:r>
       <w:r>
         <w:rPr>
@@ -1962,25 +2081,7 @@
           <w:sz w:val="24"/>
           <w:szCs w:val="24"/>
         </w:rPr>
-        <w:t>Location:  </w:t>
-      </w:r>
-      <w:r>
-        <w:rPr>
-          <w:rFonts w:ascii="Times New Roman" w:eastAsia="Times New Roman" w:hAnsi="Times New Roman" w:cs="Times New Roman"/>
-          <w:color w:val="000000"/>
-          <w:sz w:val="24"/>
-          <w:szCs w:val="24"/>
-        </w:rPr>
-        <w:t>I</w:t>
-      </w:r>
-      <w:r>
-        <w:rPr>
-          <w:rFonts w:ascii="Times New Roman" w:eastAsia="Times New Roman" w:hAnsi="Times New Roman" w:cs="Times New Roman"/>
-          <w:color w:val="000000"/>
-          <w:sz w:val="24"/>
-          <w:szCs w:val="24"/>
-        </w:rPr>
-        <w:t>n the Friday class, Eaton Hall room 2</w:t>
+        <w:t>Location:  Friday class, Eaton Hall room 2</w:t>
       </w:r>
     </w:p>
     <w:p>
@@ -2271,7 +2372,6 @@
           <w:sz w:val="24"/>
           <w:szCs w:val="24"/>
         </w:rPr>
-        <w:lastRenderedPageBreak/>
         <w:t>Date: 10/19/2018</w:t>
       </w:r>
     </w:p>
@@ -2708,27 +2808,7 @@
           <w:sz w:val="24"/>
           <w:szCs w:val="24"/>
         </w:rPr>
-        <w:t>Location:   </w:t>
-      </w:r>
-      <w:proofErr w:type="spellStart"/>
-      <w:r>
-        <w:rPr>
-          <w:rFonts w:ascii="Times New Roman" w:eastAsia="Times New Roman" w:hAnsi="Times New Roman" w:cs="Times New Roman"/>
-          <w:color w:val="000000"/>
-          <w:sz w:val="24"/>
-          <w:szCs w:val="24"/>
-        </w:rPr>
-        <w:t>Sphar</w:t>
-      </w:r>
-      <w:proofErr w:type="spellEnd"/>
-      <w:r>
-        <w:rPr>
-          <w:rFonts w:ascii="Times New Roman" w:eastAsia="Times New Roman" w:hAnsi="Times New Roman" w:cs="Times New Roman"/>
-          <w:color w:val="000000"/>
-          <w:sz w:val="24"/>
-          <w:szCs w:val="24"/>
-        </w:rPr>
-        <w:t xml:space="preserve"> library, room 1324.</w:t>
+        <w:t>Location:   Sphar library, room 1324.</w:t>
       </w:r>
     </w:p>
     <w:p>
@@ -3457,7 +3537,6 @@
           <w:sz w:val="24"/>
           <w:szCs w:val="24"/>
         </w:rPr>
-        <w:lastRenderedPageBreak/>
         <w:t>Date: 10/29/2018</w:t>
       </w:r>
     </w:p>
@@ -3487,7 +3566,16 @@
           <w:sz w:val="24"/>
           <w:szCs w:val="24"/>
         </w:rPr>
-        <w:t>Location:  on the Monday class, Eaton Hall room 2.</w:t>
+        <w:t>Location:  </w:t>
+      </w:r>
+      <w:r>
+        <w:rPr>
+          <w:rFonts w:ascii="Times New Roman" w:eastAsia="Times New Roman" w:hAnsi="Times New Roman" w:cs="Times New Roman"/>
+          <w:color w:val="000000"/>
+          <w:sz w:val="24"/>
+          <w:szCs w:val="24"/>
+        </w:rPr>
+        <w:t>Monday class, Eaton Hall room 2.</w:t>
       </w:r>
     </w:p>
     <w:p>
@@ -3763,7 +3851,6 @@
         </w:rPr>
         <w:t>Location:   </w:t>
       </w:r>
-      <w:proofErr w:type="spellStart"/>
       <w:r>
         <w:rPr>
           <w:rFonts w:ascii="Times New Roman" w:eastAsia="Times New Roman" w:hAnsi="Times New Roman" w:cs="Times New Roman"/>
@@ -3771,9 +3858,8 @@
           <w:sz w:val="24"/>
           <w:szCs w:val="24"/>
         </w:rPr>
-        <w:t>Sphar</w:t>
-      </w:r>
-      <w:proofErr w:type="spellEnd"/>
+        <w:t>Spahr</w:t>
+      </w:r>
       <w:r>
         <w:rPr>
           <w:rFonts w:ascii="Times New Roman" w:eastAsia="Times New Roman" w:hAnsi="Times New Roman" w:cs="Times New Roman"/>
@@ -4055,25 +4141,7 @@
           <w:sz w:val="24"/>
           <w:szCs w:val="24"/>
         </w:rPr>
-        <w:t>Location:   </w:t>
-      </w:r>
-      <w:r>
-        <w:rPr>
-          <w:rFonts w:ascii="Times New Roman" w:eastAsia="Times New Roman" w:hAnsi="Times New Roman" w:cs="Times New Roman"/>
-          <w:color w:val="000000"/>
-          <w:sz w:val="24"/>
-          <w:szCs w:val="24"/>
-        </w:rPr>
-        <w:t>I</w:t>
-      </w:r>
-      <w:r>
-        <w:rPr>
-          <w:rFonts w:ascii="Times New Roman" w:eastAsia="Times New Roman" w:hAnsi="Times New Roman" w:cs="Times New Roman"/>
-          <w:color w:val="000000"/>
-          <w:sz w:val="24"/>
-          <w:szCs w:val="24"/>
-        </w:rPr>
-        <w:t>n the Monday class, Eaton Hall room 2</w:t>
+        <w:t>Location:   Monday class, Eaton Hall room 2</w:t>
       </w:r>
     </w:p>
     <w:p>
@@ -4210,7 +4278,37 @@
           <w:szCs w:val="24"/>
           <w:shd w:val="clear" w:color="auto" w:fill="FFFFFF"/>
         </w:rPr>
-        <w:t xml:space="preserve">Debugging and discussion of project. </w:t>
+        <w:t>D</w:t>
+      </w:r>
+      <w:r>
+        <w:rPr>
+          <w:rFonts w:ascii="Times New Roman" w:eastAsia="Times New Roman" w:hAnsi="Times New Roman" w:cs="Times New Roman"/>
+          <w:color w:val="212121"/>
+          <w:sz w:val="24"/>
+          <w:szCs w:val="24"/>
+          <w:shd w:val="clear" w:color="auto" w:fill="FFFFFF"/>
+        </w:rPr>
+        <w:t>iscussion of project</w:t>
+      </w:r>
+      <w:r>
+        <w:rPr>
+          <w:rFonts w:ascii="Times New Roman" w:eastAsia="Times New Roman" w:hAnsi="Times New Roman" w:cs="Times New Roman"/>
+          <w:color w:val="212121"/>
+          <w:sz w:val="24"/>
+          <w:szCs w:val="24"/>
+          <w:shd w:val="clear" w:color="auto" w:fill="FFFFFF"/>
+        </w:rPr>
+        <w:t xml:space="preserve"> status</w:t>
+      </w:r>
+      <w:r>
+        <w:rPr>
+          <w:rFonts w:ascii="Times New Roman" w:eastAsia="Times New Roman" w:hAnsi="Times New Roman" w:cs="Times New Roman"/>
+          <w:color w:val="212121"/>
+          <w:sz w:val="24"/>
+          <w:szCs w:val="24"/>
+          <w:shd w:val="clear" w:color="auto" w:fill="FFFFFF"/>
+        </w:rPr>
+        <w:t xml:space="preserve">. </w:t>
       </w:r>
       <w:r>
         <w:rPr>
@@ -4348,7 +4446,6 @@
           <w:sz w:val="24"/>
           <w:szCs w:val="24"/>
         </w:rPr>
-        <w:lastRenderedPageBreak/>
         <w:t>Date: 11/7/2018</w:t>
       </w:r>
     </w:p>
@@ -4378,25 +4475,7 @@
           <w:sz w:val="24"/>
           <w:szCs w:val="24"/>
         </w:rPr>
-        <w:t>Location:   </w:t>
-      </w:r>
-      <w:r>
-        <w:rPr>
-          <w:rFonts w:ascii="Times New Roman" w:eastAsia="Times New Roman" w:hAnsi="Times New Roman" w:cs="Times New Roman"/>
-          <w:color w:val="000000"/>
-          <w:sz w:val="24"/>
-          <w:szCs w:val="24"/>
-        </w:rPr>
-        <w:t>In</w:t>
-      </w:r>
-      <w:r>
-        <w:rPr>
-          <w:rFonts w:ascii="Times New Roman" w:eastAsia="Times New Roman" w:hAnsi="Times New Roman" w:cs="Times New Roman"/>
-          <w:color w:val="000000"/>
-          <w:sz w:val="24"/>
-          <w:szCs w:val="24"/>
-        </w:rPr>
-        <w:t xml:space="preserve"> the Wednesday class, Eaton Hall room 2</w:t>
+        <w:t>Location:   Wednesday class, Eaton Hall room 2</w:t>
       </w:r>
     </w:p>
     <w:p>
@@ -4533,7 +4612,37 @@
           <w:szCs w:val="24"/>
           <w:shd w:val="clear" w:color="auto" w:fill="FFFFFF"/>
         </w:rPr>
-        <w:t xml:space="preserve">Debugging and discussion of project. </w:t>
+        <w:t>P</w:t>
+      </w:r>
+      <w:r>
+        <w:rPr>
+          <w:rFonts w:ascii="Times New Roman" w:eastAsia="Times New Roman" w:hAnsi="Times New Roman" w:cs="Times New Roman"/>
+          <w:color w:val="212121"/>
+          <w:sz w:val="24"/>
+          <w:szCs w:val="24"/>
+          <w:shd w:val="clear" w:color="auto" w:fill="FFFFFF"/>
+        </w:rPr>
+        <w:t>roject</w:t>
+      </w:r>
+      <w:r>
+        <w:rPr>
+          <w:rFonts w:ascii="Times New Roman" w:eastAsia="Times New Roman" w:hAnsi="Times New Roman" w:cs="Times New Roman"/>
+          <w:color w:val="212121"/>
+          <w:sz w:val="24"/>
+          <w:szCs w:val="24"/>
+          <w:shd w:val="clear" w:color="auto" w:fill="FFFFFF"/>
+        </w:rPr>
+        <w:t xml:space="preserve"> status report and issues</w:t>
+      </w:r>
+      <w:r>
+        <w:rPr>
+          <w:rFonts w:ascii="Times New Roman" w:eastAsia="Times New Roman" w:hAnsi="Times New Roman" w:cs="Times New Roman"/>
+          <w:color w:val="212121"/>
+          <w:sz w:val="24"/>
+          <w:szCs w:val="24"/>
+          <w:shd w:val="clear" w:color="auto" w:fill="FFFFFF"/>
+        </w:rPr>
+        <w:t xml:space="preserve">. </w:t>
       </w:r>
       <w:r>
         <w:rPr>
@@ -4801,7 +4910,17 @@
           <w:szCs w:val="24"/>
           <w:shd w:val="clear" w:color="auto" w:fill="FFFFFF"/>
         </w:rPr>
-        <w:t xml:space="preserve">Debugging and discussion of project. </w:t>
+        <w:t>Discussed interface time frame</w:t>
+      </w:r>
+      <w:r>
+        <w:rPr>
+          <w:rFonts w:ascii="Times New Roman" w:eastAsia="Times New Roman" w:hAnsi="Times New Roman" w:cs="Times New Roman"/>
+          <w:color w:val="212121"/>
+          <w:sz w:val="24"/>
+          <w:szCs w:val="24"/>
+          <w:shd w:val="clear" w:color="auto" w:fill="FFFFFF"/>
+        </w:rPr>
+        <w:t xml:space="preserve">. </w:t>
       </w:r>
       <w:r>
         <w:rPr>
@@ -5275,7 +5394,6 @@
           <w:sz w:val="24"/>
           <w:szCs w:val="24"/>
         </w:rPr>
-        <w:lastRenderedPageBreak/>
         <w:t>Date: 11/</w:t>
       </w:r>
       <w:r>
@@ -5329,24 +5447,8 @@
         </w:rPr>
         <w:t>Location:   </w:t>
       </w:r>
-      <w:r>
-        <w:rPr>
-          <w:rFonts w:ascii="Times New Roman" w:eastAsia="Times New Roman" w:hAnsi="Times New Roman" w:cs="Times New Roman"/>
-          <w:color w:val="000000"/>
-          <w:sz w:val="24"/>
-          <w:szCs w:val="24"/>
-        </w:rPr>
-        <w:t>In</w:t>
-      </w:r>
-      <w:r>
-        <w:rPr>
-          <w:rFonts w:ascii="Times New Roman" w:eastAsia="Times New Roman" w:hAnsi="Times New Roman" w:cs="Times New Roman"/>
-          <w:color w:val="000000"/>
-          <w:sz w:val="24"/>
-          <w:szCs w:val="24"/>
-        </w:rPr>
-        <w:t xml:space="preserve"> the </w:t>
-      </w:r>
+      <w:bookmarkStart w:id="0" w:name="_GoBack"/>
+      <w:bookmarkEnd w:id="0"/>
       <w:r>
         <w:rPr>
           <w:rFonts w:ascii="Times New Roman" w:eastAsia="Times New Roman" w:hAnsi="Times New Roman" w:cs="Times New Roman"/>
@@ -6394,7 +6496,6 @@
           <w:szCs w:val="24"/>
           <w:shd w:val="clear" w:color="auto" w:fill="FFFFFF"/>
         </w:rPr>
-        <w:lastRenderedPageBreak/>
         <w:t>List of Task:</w:t>
       </w:r>
     </w:p>
@@ -7221,7 +7322,6 @@
         </w:rPr>
         <w:t xml:space="preserve">Draw each frame of action by </w:t>
       </w:r>
-      <w:proofErr w:type="spellStart"/>
       <w:r>
         <w:rPr>
           <w:rFonts w:ascii="Times New Roman" w:eastAsia="Times New Roman" w:hAnsi="Times New Roman" w:cs="Times New Roman"/>
@@ -7232,7 +7332,6 @@
         </w:rPr>
         <w:t>Aseprite</w:t>
       </w:r>
-      <w:proofErr w:type="spellEnd"/>
       <w:r>
         <w:rPr>
           <w:rFonts w:ascii="Times New Roman" w:eastAsia="Times New Roman" w:hAnsi="Times New Roman" w:cs="Times New Roman"/>
@@ -8868,6 +8967,7 @@
           <w:sz w:val="24"/>
           <w:szCs w:val="24"/>
         </w:rPr>
+        <w:lastRenderedPageBreak/>
         <w:t>Use Case Diagram</w:t>
       </w:r>
       <w:r>
@@ -8905,36 +9005,16 @@
           <w:szCs w:val="24"/>
         </w:rPr>
         <w:tab/>
-        <w:t xml:space="preserve">  </w:t>
-      </w:r>
-      <w:proofErr w:type="gramStart"/>
-      <w:r>
-        <w:rPr>
-          <w:rFonts w:ascii="Times New Roman" w:eastAsia="Times New Roman" w:hAnsi="Times New Roman" w:cs="Times New Roman"/>
-          <w:color w:val="212121"/>
-          <w:sz w:val="24"/>
-          <w:szCs w:val="24"/>
-        </w:rPr>
-        <w:t xml:space="preserve">   </w:t>
-      </w:r>
-      <w:r>
-        <w:rPr>
-          <w:rFonts w:ascii="Times New Roman" w:eastAsia="Times New Roman" w:hAnsi="Times New Roman" w:cs="Times New Roman"/>
-          <w:color w:val="212121"/>
-          <w:sz w:val="24"/>
-          <w:szCs w:val="24"/>
-        </w:rPr>
-        <w:t>(</w:t>
-      </w:r>
-      <w:proofErr w:type="gramEnd"/>
-      <w:r>
-        <w:rPr>
-          <w:rFonts w:ascii="Times New Roman" w:eastAsia="Times New Roman" w:hAnsi="Times New Roman" w:cs="Times New Roman"/>
-          <w:color w:val="212121"/>
-          <w:sz w:val="24"/>
-          <w:szCs w:val="24"/>
-        </w:rPr>
-        <w:t>Jason</w:t>
+        <w:t xml:space="preserve">     </w:t>
+      </w:r>
+      <w:r>
+        <w:rPr>
+          <w:rFonts w:ascii="Times New Roman" w:eastAsia="Times New Roman" w:hAnsi="Times New Roman" w:cs="Times New Roman"/>
+          <w:color w:val="212121"/>
+          <w:sz w:val="24"/>
+          <w:szCs w:val="24"/>
+        </w:rPr>
+        <w:t>(Jason</w:t>
       </w:r>
       <w:r>
         <w:rPr>
@@ -8988,7 +9068,7 @@
           <w:szCs w:val="24"/>
           <w:shd w:val="clear" w:color="auto" w:fill="FFFFFF"/>
         </w:rPr>
-        <w:t xml:space="preserve"> UML</w:t>
+        <w:t>UML</w:t>
       </w:r>
       <w:r>
         <w:rPr>
@@ -9125,8 +9205,7 @@
           <w:szCs w:val="24"/>
           <w:shd w:val="clear" w:color="auto" w:fill="FFFFFF"/>
         </w:rPr>
-        <w:lastRenderedPageBreak/>
-        <w:t xml:space="preserve"> Gantt Chart.</w:t>
+        <w:t>Gantt Chart.</w:t>
       </w:r>
       <w:r>
         <w:rPr>
@@ -9813,216 +9892,6 @@
           <w:szCs w:val="24"/>
         </w:rPr>
       </w:pPr>
-      <w:r>
-        <w:rPr>
-          <w:rFonts w:ascii="Times New Roman" w:eastAsia="Times New Roman" w:hAnsi="Times New Roman" w:cs="Times New Roman"/>
-          <w:sz w:val="24"/>
-          <w:szCs w:val="24"/>
-        </w:rPr>
-        <w:br/>
-      </w:r>
-      <w:r>
-        <w:rPr>
-          <w:rFonts w:ascii="Times New Roman" w:eastAsia="Times New Roman" w:hAnsi="Times New Roman" w:cs="Times New Roman"/>
-          <w:sz w:val="24"/>
-          <w:szCs w:val="24"/>
-        </w:rPr>
-        <w:br/>
-      </w:r>
-      <w:r>
-        <w:rPr>
-          <w:rFonts w:ascii="Times New Roman" w:eastAsia="Times New Roman" w:hAnsi="Times New Roman" w:cs="Times New Roman"/>
-          <w:sz w:val="24"/>
-          <w:szCs w:val="24"/>
-        </w:rPr>
-        <w:br/>
-      </w:r>
-      <w:r>
-        <w:rPr>
-          <w:rFonts w:ascii="Times New Roman" w:eastAsia="Times New Roman" w:hAnsi="Times New Roman" w:cs="Times New Roman"/>
-          <w:sz w:val="24"/>
-          <w:szCs w:val="24"/>
-        </w:rPr>
-        <w:br/>
-      </w:r>
-      <w:r>
-        <w:rPr>
-          <w:rFonts w:ascii="Times New Roman" w:eastAsia="Times New Roman" w:hAnsi="Times New Roman" w:cs="Times New Roman"/>
-          <w:sz w:val="24"/>
-          <w:szCs w:val="24"/>
-        </w:rPr>
-        <w:br/>
-      </w:r>
-      <w:r>
-        <w:rPr>
-          <w:rFonts w:ascii="Times New Roman" w:eastAsia="Times New Roman" w:hAnsi="Times New Roman" w:cs="Times New Roman"/>
-          <w:sz w:val="24"/>
-          <w:szCs w:val="24"/>
-        </w:rPr>
-        <w:br/>
-      </w:r>
-      <w:r>
-        <w:rPr>
-          <w:rFonts w:ascii="Times New Roman" w:eastAsia="Times New Roman" w:hAnsi="Times New Roman" w:cs="Times New Roman"/>
-          <w:sz w:val="24"/>
-          <w:szCs w:val="24"/>
-        </w:rPr>
-        <w:br/>
-      </w:r>
-      <w:r>
-        <w:rPr>
-          <w:rFonts w:ascii="Times New Roman" w:eastAsia="Times New Roman" w:hAnsi="Times New Roman" w:cs="Times New Roman"/>
-          <w:sz w:val="24"/>
-          <w:szCs w:val="24"/>
-        </w:rPr>
-        <w:br/>
-      </w:r>
-      <w:r>
-        <w:rPr>
-          <w:rFonts w:ascii="Times New Roman" w:eastAsia="Times New Roman" w:hAnsi="Times New Roman" w:cs="Times New Roman"/>
-          <w:sz w:val="24"/>
-          <w:szCs w:val="24"/>
-        </w:rPr>
-        <w:br/>
-      </w:r>
-    </w:p>
-    <w:p>
-      <w:pPr>
-        <w:spacing w:after="240" w:line="240" w:lineRule="auto"/>
-        <w:rPr>
-          <w:rFonts w:ascii="Times New Roman" w:eastAsia="Times New Roman" w:hAnsi="Times New Roman" w:cs="Times New Roman"/>
-          <w:sz w:val="24"/>
-          <w:szCs w:val="24"/>
-        </w:rPr>
-      </w:pPr>
-    </w:p>
-    <w:p>
-      <w:pPr>
-        <w:spacing w:after="240" w:line="240" w:lineRule="auto"/>
-        <w:rPr>
-          <w:rFonts w:ascii="Times New Roman" w:eastAsia="Times New Roman" w:hAnsi="Times New Roman" w:cs="Times New Roman"/>
-          <w:sz w:val="24"/>
-          <w:szCs w:val="24"/>
-        </w:rPr>
-      </w:pPr>
-    </w:p>
-    <w:p>
-      <w:pPr>
-        <w:spacing w:after="240" w:line="240" w:lineRule="auto"/>
-        <w:rPr>
-          <w:rFonts w:ascii="Times New Roman" w:eastAsia="Times New Roman" w:hAnsi="Times New Roman" w:cs="Times New Roman"/>
-          <w:sz w:val="24"/>
-          <w:szCs w:val="24"/>
-        </w:rPr>
-      </w:pPr>
-    </w:p>
-    <w:p>
-      <w:pPr>
-        <w:spacing w:after="0" w:line="240" w:lineRule="auto"/>
-        <w:rPr>
-          <w:rFonts w:ascii="Times New Roman" w:eastAsia="Times New Roman" w:hAnsi="Times New Roman" w:cs="Times New Roman"/>
-          <w:sz w:val="24"/>
-          <w:szCs w:val="24"/>
-        </w:rPr>
-      </w:pPr>
-    </w:p>
-    <w:p>
-      <w:pPr>
-        <w:rPr>
-          <w:rFonts w:ascii="Times New Roman" w:eastAsia="Times New Roman" w:hAnsi="Times New Roman" w:cs="Times New Roman"/>
-          <w:color w:val="FF0000"/>
-          <w:sz w:val="36"/>
-          <w:szCs w:val="36"/>
-        </w:rPr>
-      </w:pPr>
-      <w:r>
-        <w:rPr>
-          <w:rFonts w:ascii="Times New Roman" w:eastAsia="Times New Roman" w:hAnsi="Times New Roman" w:cs="Times New Roman"/>
-          <w:sz w:val="24"/>
-          <w:szCs w:val="24"/>
-        </w:rPr>
-        <w:br/>
-      </w:r>
-    </w:p>
-    <w:p>
-      <w:pPr>
-        <w:rPr>
-          <w:rFonts w:ascii="Times New Roman" w:eastAsia="Times New Roman" w:hAnsi="Times New Roman" w:cs="Times New Roman"/>
-          <w:color w:val="FF0000"/>
-          <w:sz w:val="36"/>
-          <w:szCs w:val="36"/>
-        </w:rPr>
-      </w:pPr>
-    </w:p>
-    <w:p>
-      <w:pPr>
-        <w:rPr>
-          <w:rFonts w:ascii="Times New Roman" w:eastAsia="Times New Roman" w:hAnsi="Times New Roman" w:cs="Times New Roman"/>
-          <w:color w:val="FF0000"/>
-          <w:sz w:val="36"/>
-          <w:szCs w:val="36"/>
-        </w:rPr>
-      </w:pPr>
-    </w:p>
-    <w:p>
-      <w:pPr>
-        <w:rPr>
-          <w:rFonts w:ascii="Times New Roman" w:eastAsia="Times New Roman" w:hAnsi="Times New Roman" w:cs="Times New Roman"/>
-          <w:color w:val="FF0000"/>
-          <w:sz w:val="36"/>
-          <w:szCs w:val="36"/>
-        </w:rPr>
-      </w:pPr>
-    </w:p>
-    <w:p>
-      <w:pPr>
-        <w:rPr>
-          <w:rFonts w:ascii="Times New Roman" w:eastAsia="Times New Roman" w:hAnsi="Times New Roman" w:cs="Times New Roman"/>
-          <w:color w:val="FF0000"/>
-          <w:sz w:val="36"/>
-          <w:szCs w:val="36"/>
-        </w:rPr>
-      </w:pPr>
-    </w:p>
-    <w:p>
-      <w:pPr>
-        <w:rPr>
-          <w:rFonts w:ascii="Times New Roman" w:eastAsia="Times New Roman" w:hAnsi="Times New Roman" w:cs="Times New Roman"/>
-          <w:color w:val="FF0000"/>
-          <w:sz w:val="36"/>
-          <w:szCs w:val="36"/>
-        </w:rPr>
-      </w:pPr>
-    </w:p>
-    <w:p>
-      <w:pPr>
-        <w:rPr>
-          <w:rFonts w:ascii="Times New Roman" w:eastAsia="Times New Roman" w:hAnsi="Times New Roman" w:cs="Times New Roman"/>
-          <w:color w:val="FF0000"/>
-          <w:sz w:val="36"/>
-          <w:szCs w:val="36"/>
-        </w:rPr>
-      </w:pPr>
-    </w:p>
-    <w:p>
-      <w:pPr>
-        <w:rPr>
-          <w:rFonts w:ascii="Times New Roman" w:eastAsia="Times New Roman" w:hAnsi="Times New Roman" w:cs="Times New Roman"/>
-          <w:color w:val="FF0000"/>
-          <w:sz w:val="36"/>
-          <w:szCs w:val="36"/>
-        </w:rPr>
-      </w:pPr>
-    </w:p>
-    <w:p>
-      <w:pPr>
-        <w:rPr>
-          <w:rFonts w:ascii="Times New Roman" w:eastAsia="Times New Roman" w:hAnsi="Times New Roman" w:cs="Times New Roman"/>
-          <w:color w:val="FF0000"/>
-          <w:sz w:val="36"/>
-          <w:szCs w:val="36"/>
-        </w:rPr>
-      </w:pPr>
     </w:p>
     <w:p>
       <w:pPr>
@@ -10037,27 +9906,6 @@
       </w:pPr>
       <w:r>
         <w:rPr>
-          <w:rFonts w:ascii="Times New Roman" w:eastAsia="Times New Roman" w:hAnsi="Times New Roman" w:cs="Times New Roman"/>
-          <w:color w:val="FF0000"/>
-          <w:sz w:val="36"/>
-          <w:szCs w:val="36"/>
-        </w:rPr>
-        <w:lastRenderedPageBreak/>
-        <w:t>Add text below team</w:t>
-      </w:r>
-      <w:r>
-        <w:rPr>
-          <w:rFonts w:ascii="Times New Roman" w:eastAsia="Times New Roman" w:hAnsi="Times New Roman" w:cs="Times New Roman"/>
-          <w:color w:val="FF0000"/>
-          <w:sz w:val="36"/>
-          <w:szCs w:val="36"/>
-        </w:rPr>
-        <w:t>.</w:t>
-      </w:r>
-    </w:p>
-    <w:p>
-      <w:pPr>
-        <w:rPr>
           <w:rFonts w:ascii="Times New Roman" w:hAnsi="Times New Roman" w:cs="Times New Roman"/>
           <w:b/>
           <w:color w:val="212121"/>
@@ -10065,7 +9913,8 @@
           <w:szCs w:val="24"/>
           <w:highlight w:val="white"/>
         </w:rPr>
-      </w:pPr>
+        <w:t>Challenges</w:t>
+      </w:r>
       <w:r>
         <w:rPr>
           <w:rFonts w:ascii="Times New Roman" w:hAnsi="Times New Roman" w:cs="Times New Roman"/>
@@ -10075,29 +9924,27 @@
           <w:szCs w:val="24"/>
           <w:highlight w:val="white"/>
         </w:rPr>
-        <w:br/>
+        <w:t xml:space="preserve"> and </w:t>
       </w:r>
       <w:r>
         <w:rPr>
           <w:rFonts w:ascii="Times New Roman" w:hAnsi="Times New Roman" w:cs="Times New Roman"/>
           <w:b/>
-          <w:color w:val="212121"/>
           <w:sz w:val="24"/>
           <w:szCs w:val="24"/>
           <w:highlight w:val="white"/>
         </w:rPr>
-        <w:t>Challenges</w:t>
+        <w:t>r</w:t>
       </w:r>
       <w:r>
         <w:rPr>
           <w:rFonts w:ascii="Times New Roman" w:hAnsi="Times New Roman" w:cs="Times New Roman"/>
           <w:b/>
-          <w:color w:val="212121"/>
           <w:sz w:val="24"/>
           <w:szCs w:val="24"/>
           <w:highlight w:val="white"/>
         </w:rPr>
-        <w:t xml:space="preserve"> </w:t>
+        <w:t>etrospective on what the team would have done different.</w:t>
       </w:r>
     </w:p>
     <w:p>
@@ -10118,7 +9965,16 @@
           <w:szCs w:val="24"/>
           <w:highlight w:val="white"/>
         </w:rPr>
-        <w:t xml:space="preserve">1. </w:t>
+        <w:t xml:space="preserve">We had many challenges outside of just writing the code for the program. Jielong provided our animation part of the program. It was a challenge drawing digital frames and using them for canvas frame animation as his first experience with animation. It was very time-consuming finding examples and </w:t>
+      </w:r>
+      <w:r>
+        <w:rPr>
+          <w:rFonts w:ascii="Times New Roman" w:hAnsi="Times New Roman" w:cs="Times New Roman" w:hint="eastAsia"/>
+          <w:color w:val="212121"/>
+          <w:sz w:val="24"/>
+          <w:szCs w:val="24"/>
+        </w:rPr>
+        <w:t>tutorial</w:t>
       </w:r>
       <w:r>
         <w:rPr>
@@ -10126,9 +9982,18 @@
           <w:color w:val="212121"/>
           <w:sz w:val="24"/>
           <w:szCs w:val="24"/>
+        </w:rPr>
+        <w:t xml:space="preserve">s for this process for HTML and JavaScript. Jason added the Sound effects for the game. </w:t>
+      </w:r>
+      <w:r>
+        <w:rPr>
+          <w:rFonts w:ascii="Times New Roman" w:hAnsi="Times New Roman" w:cs="Times New Roman"/>
+          <w:color w:val="212121"/>
+          <w:sz w:val="24"/>
+          <w:szCs w:val="24"/>
           <w:highlight w:val="white"/>
         </w:rPr>
-        <w:t>Finding copywrite free baseball sounds w</w:t>
+        <w:t xml:space="preserve">Finding copywrite free baseball sounds were very difficult to track down. Since the options were limited, he had to use multiple smaller clips and mix them together </w:t>
       </w:r>
       <w:r>
         <w:rPr>
@@ -10138,7 +10003,7 @@
           <w:szCs w:val="24"/>
           <w:highlight w:val="white"/>
         </w:rPr>
-        <w:t>ere very difficult to find</w:t>
+        <w:t>with</w:t>
       </w:r>
       <w:r>
         <w:rPr>
@@ -10148,11 +10013,9 @@
           <w:szCs w:val="24"/>
           <w:highlight w:val="white"/>
         </w:rPr>
-        <w:t>. I had to use multiple smaller clips and mix them together in order to produce one large clip.</w:t>
-      </w:r>
-    </w:p>
-    <w:p>
-      <w:pPr>
+        <w:t xml:space="preserve"> the</w:t>
+      </w:r>
+      <w:r>
         <w:rPr>
           <w:rFonts w:ascii="Times New Roman" w:hAnsi="Times New Roman" w:cs="Times New Roman"/>
           <w:color w:val="212121"/>
@@ -10160,7 +10023,8 @@
           <w:szCs w:val="24"/>
           <w:highlight w:val="white"/>
         </w:rPr>
-      </w:pPr>
+        <w:t xml:space="preserve"> Audacity </w:t>
+      </w:r>
       <w:r>
         <w:rPr>
           <w:rFonts w:ascii="Times New Roman" w:hAnsi="Times New Roman" w:cs="Times New Roman"/>
@@ -10169,7 +10033,7 @@
           <w:szCs w:val="24"/>
           <w:highlight w:val="white"/>
         </w:rPr>
-        <w:t xml:space="preserve">2. </w:t>
+        <w:t xml:space="preserve">sound editor </w:t>
       </w:r>
       <w:r>
         <w:rPr>
@@ -10179,9 +10043,11 @@
           <w:szCs w:val="24"/>
           <w:highlight w:val="white"/>
         </w:rPr>
-        <w:t>It was a challenge d</w:t>
-      </w:r>
-      <w:r>
+        <w:t>in order to produce a larger usable sized product.</w:t>
+      </w:r>
+    </w:p>
+    <w:p>
+      <w:pPr>
         <w:rPr>
           <w:rFonts w:ascii="Times New Roman" w:hAnsi="Times New Roman" w:cs="Times New Roman"/>
           <w:color w:val="212121"/>
@@ -10189,9 +10055,10 @@
           <w:szCs w:val="24"/>
           <w:highlight w:val="white"/>
         </w:rPr>
-        <w:t>raw</w:t>
-      </w:r>
-      <w:r>
+      </w:pPr>
+    </w:p>
+    <w:p>
+      <w:pPr>
         <w:rPr>
           <w:rFonts w:ascii="Times New Roman" w:hAnsi="Times New Roman" w:cs="Times New Roman"/>
           <w:color w:val="212121"/>
@@ -10199,8 +10066,7 @@
           <w:szCs w:val="24"/>
           <w:highlight w:val="white"/>
         </w:rPr>
-        <w:t xml:space="preserve">ing </w:t>
-      </w:r>
+      </w:pPr>
       <w:r>
         <w:rPr>
           <w:rFonts w:ascii="Times New Roman" w:hAnsi="Times New Roman" w:cs="Times New Roman"/>
@@ -10209,7 +10075,7 @@
           <w:szCs w:val="24"/>
           <w:highlight w:val="white"/>
         </w:rPr>
-        <w:t xml:space="preserve">digital frames </w:t>
+        <w:t>Being on a time crunch and not being one hundred percent familiar with our individual tasks became somewhat problematic in the end. Therefore, we were unable to implement all the functions we were looking forward to adding into our design. The team was interested in</w:t>
       </w:r>
       <w:r>
         <w:rPr>
@@ -10219,7 +10085,7 @@
           <w:szCs w:val="24"/>
           <w:highlight w:val="white"/>
         </w:rPr>
-        <w:t>and using them for canvas frame animation as my first experience</w:t>
+        <w:t xml:space="preserve"> more animation categori</w:t>
       </w:r>
       <w:r>
         <w:rPr>
@@ -10229,7 +10095,7 @@
           <w:szCs w:val="24"/>
           <w:highlight w:val="white"/>
         </w:rPr>
-        <w:t xml:space="preserve">. </w:t>
+        <w:t>es</w:t>
       </w:r>
       <w:r>
         <w:rPr>
@@ -10239,7 +10105,7 @@
           <w:szCs w:val="24"/>
           <w:highlight w:val="white"/>
         </w:rPr>
-        <w:t xml:space="preserve"> It </w:t>
+        <w:t xml:space="preserve">, and more views for </w:t>
       </w:r>
       <w:r>
         <w:rPr>
@@ -10249,7 +10115,7 @@
           <w:szCs w:val="24"/>
           <w:highlight w:val="white"/>
         </w:rPr>
-        <w:t>was very time-consuming</w:t>
+        <w:t>game play</w:t>
       </w:r>
       <w:r>
         <w:rPr>
@@ -10259,7 +10125,7 @@
           <w:szCs w:val="24"/>
           <w:highlight w:val="white"/>
         </w:rPr>
-        <w:t xml:space="preserve"> </w:t>
+        <w:t>.</w:t>
       </w:r>
       <w:r>
         <w:rPr>
@@ -10269,7 +10135,7 @@
           <w:szCs w:val="24"/>
           <w:highlight w:val="white"/>
         </w:rPr>
-        <w:t>finding</w:t>
+        <w:t xml:space="preserve"> We wanted to have a more option-based interface for the users. Including </w:t>
       </w:r>
       <w:r>
         <w:rPr>
@@ -10279,16 +10145,7 @@
           <w:szCs w:val="24"/>
           <w:highlight w:val="white"/>
         </w:rPr>
-        <w:t xml:space="preserve"> examples and </w:t>
-      </w:r>
-      <w:r>
-        <w:rPr>
-          <w:rFonts w:ascii="Times New Roman" w:hAnsi="Times New Roman" w:cs="Times New Roman" w:hint="eastAsia"/>
-          <w:color w:val="212121"/>
-          <w:sz w:val="24"/>
-          <w:szCs w:val="24"/>
-        </w:rPr>
-        <w:t>tutorial</w:t>
+        <w:t>menu page</w:t>
       </w:r>
       <w:r>
         <w:rPr>
@@ -10296,8 +10153,9 @@
           <w:color w:val="212121"/>
           <w:sz w:val="24"/>
           <w:szCs w:val="24"/>
-        </w:rPr>
-        <w:t>s</w:t>
+          <w:highlight w:val="white"/>
+        </w:rPr>
+        <w:t xml:space="preserve"> background music, multiplayer </w:t>
       </w:r>
       <w:r>
         <w:rPr>
@@ -10305,8 +10163,9 @@
           <w:color w:val="212121"/>
           <w:sz w:val="24"/>
           <w:szCs w:val="24"/>
-        </w:rPr>
-        <w:t xml:space="preserve"> for this process</w:t>
+          <w:highlight w:val="white"/>
+        </w:rPr>
+        <w:t xml:space="preserve">game play option, </w:t>
       </w:r>
       <w:r>
         <w:rPr>
@@ -10314,475 +10173,9 @@
           <w:color w:val="212121"/>
           <w:sz w:val="24"/>
           <w:szCs w:val="24"/>
-        </w:rPr>
-        <w:t xml:space="preserve">. </w:t>
-      </w:r>
-      <w:r>
-        <w:rPr>
-          <w:rFonts w:ascii="Times New Roman" w:hAnsi="Times New Roman" w:cs="Times New Roman"/>
-          <w:color w:val="212121"/>
-          <w:sz w:val="24"/>
-          <w:szCs w:val="24"/>
-        </w:rPr>
-        <w:t xml:space="preserve">It was also difficult implementing animation not being </w:t>
-      </w:r>
-      <w:r>
-        <w:rPr>
-          <w:rFonts w:ascii="Times New Roman" w:hAnsi="Times New Roman" w:cs="Times New Roman"/>
-          <w:color w:val="212121"/>
-          <w:sz w:val="24"/>
-          <w:szCs w:val="24"/>
-        </w:rPr>
-        <w:t>very familiar with HTML and JavaScript.</w:t>
-      </w:r>
-    </w:p>
-    <w:p>
-      <w:pPr>
-        <w:rPr>
-          <w:rFonts w:ascii="Times New Roman" w:hAnsi="Times New Roman" w:cs="Times New Roman"/>
-          <w:color w:val="212121"/>
-          <w:sz w:val="24"/>
-          <w:szCs w:val="24"/>
           <w:highlight w:val="white"/>
         </w:rPr>
-      </w:pPr>
-      <w:r>
-        <w:rPr>
-          <w:rFonts w:ascii="Times New Roman" w:hAnsi="Times New Roman" w:cs="Times New Roman"/>
-          <w:color w:val="212121"/>
-          <w:sz w:val="24"/>
-          <w:szCs w:val="24"/>
-          <w:highlight w:val="white"/>
-        </w:rPr>
-        <w:t xml:space="preserve">3. </w:t>
-      </w:r>
-    </w:p>
-    <w:p>
-      <w:pPr>
-        <w:rPr>
-          <w:rFonts w:ascii="Times New Roman" w:hAnsi="Times New Roman" w:cs="Times New Roman"/>
-          <w:color w:val="212121"/>
-          <w:sz w:val="24"/>
-          <w:szCs w:val="24"/>
-          <w:highlight w:val="white"/>
-        </w:rPr>
-      </w:pPr>
-      <w:r>
-        <w:rPr>
-          <w:rFonts w:ascii="Times New Roman" w:hAnsi="Times New Roman" w:cs="Times New Roman"/>
-          <w:color w:val="212121"/>
-          <w:sz w:val="24"/>
-          <w:szCs w:val="24"/>
-          <w:highlight w:val="white"/>
-        </w:rPr>
-        <w:t xml:space="preserve">4. </w:t>
-      </w:r>
-    </w:p>
-    <w:p>
-      <w:pPr>
-        <w:rPr>
-          <w:rFonts w:ascii="Times New Roman" w:hAnsi="Times New Roman" w:cs="Times New Roman"/>
-          <w:color w:val="212121"/>
-          <w:sz w:val="24"/>
-          <w:szCs w:val="24"/>
-          <w:highlight w:val="white"/>
-        </w:rPr>
-      </w:pPr>
-    </w:p>
-    <w:p>
-      <w:pPr>
-        <w:rPr>
-          <w:rFonts w:ascii="Times New Roman" w:hAnsi="Times New Roman" w:cs="Times New Roman"/>
-          <w:color w:val="212121"/>
-          <w:sz w:val="24"/>
-          <w:szCs w:val="24"/>
-          <w:highlight w:val="white"/>
-        </w:rPr>
-      </w:pPr>
-    </w:p>
-    <w:p>
-      <w:pPr>
-        <w:spacing w:before="60" w:after="20" w:line="360" w:lineRule="auto"/>
-        <w:rPr>
-          <w:rFonts w:ascii="Times New Roman" w:hAnsi="Times New Roman" w:cs="Times New Roman"/>
-          <w:b/>
-          <w:sz w:val="24"/>
-          <w:szCs w:val="24"/>
-          <w:highlight w:val="white"/>
-        </w:rPr>
-      </w:pPr>
-    </w:p>
-    <w:p>
-      <w:pPr>
-        <w:spacing w:before="60" w:after="20" w:line="360" w:lineRule="auto"/>
-        <w:rPr>
-          <w:rFonts w:ascii="Times New Roman" w:hAnsi="Times New Roman" w:cs="Times New Roman"/>
-          <w:b/>
-          <w:sz w:val="24"/>
-          <w:szCs w:val="24"/>
-          <w:highlight w:val="white"/>
-        </w:rPr>
-      </w:pPr>
-      <w:r>
-        <w:rPr>
-          <w:rFonts w:ascii="Times New Roman" w:hAnsi="Times New Roman" w:cs="Times New Roman"/>
-          <w:b/>
-          <w:sz w:val="24"/>
-          <w:szCs w:val="24"/>
-          <w:highlight w:val="white"/>
-        </w:rPr>
-        <w:t>Retrospective on what the team would have done different.</w:t>
-      </w:r>
-    </w:p>
-    <w:p>
-      <w:pPr>
-        <w:pStyle w:val="ListParagraph"/>
-        <w:numPr>
-          <w:ilvl w:val="0"/>
-          <w:numId w:val="15"/>
-        </w:numPr>
-        <w:rPr>
-          <w:rFonts w:ascii="Times New Roman" w:hAnsi="Times New Roman" w:cs="Times New Roman"/>
-          <w:color w:val="212121"/>
-          <w:sz w:val="24"/>
-          <w:szCs w:val="24"/>
-          <w:highlight w:val="white"/>
-        </w:rPr>
-      </w:pPr>
-      <w:r>
-        <w:rPr>
-          <w:rFonts w:ascii="Times New Roman" w:hAnsi="Times New Roman" w:cs="Times New Roman"/>
-          <w:color w:val="212121"/>
-          <w:sz w:val="24"/>
-          <w:szCs w:val="24"/>
-          <w:highlight w:val="white"/>
-        </w:rPr>
-        <w:t>Had a</w:t>
-      </w:r>
-      <w:r>
-        <w:rPr>
-          <w:rFonts w:ascii="Times New Roman" w:hAnsi="Times New Roman" w:cs="Times New Roman"/>
-          <w:color w:val="212121"/>
-          <w:sz w:val="24"/>
-          <w:szCs w:val="24"/>
-          <w:highlight w:val="white"/>
-        </w:rPr>
-        <w:t xml:space="preserve"> functioning display earlier </w:t>
-      </w:r>
-      <w:r>
-        <w:rPr>
-          <w:rFonts w:ascii="Times New Roman" w:hAnsi="Times New Roman" w:cs="Times New Roman"/>
-          <w:color w:val="212121"/>
-          <w:sz w:val="24"/>
-          <w:szCs w:val="24"/>
-          <w:highlight w:val="white"/>
-        </w:rPr>
-        <w:t xml:space="preserve">in the process to allow for more </w:t>
-      </w:r>
-      <w:r>
-        <w:rPr>
-          <w:rFonts w:ascii="Times New Roman" w:hAnsi="Times New Roman" w:cs="Times New Roman"/>
-          <w:color w:val="212121"/>
-          <w:sz w:val="24"/>
-          <w:szCs w:val="24"/>
-          <w:highlight w:val="white"/>
-        </w:rPr>
-        <w:t>time debugging.</w:t>
-      </w:r>
-    </w:p>
-    <w:p>
-      <w:pPr>
-        <w:pStyle w:val="ListParagraph"/>
-        <w:numPr>
-          <w:ilvl w:val="0"/>
-          <w:numId w:val="15"/>
-        </w:numPr>
-        <w:rPr>
-          <w:rFonts w:ascii="Times New Roman" w:hAnsi="Times New Roman" w:cs="Times New Roman"/>
-          <w:color w:val="212121"/>
-          <w:sz w:val="24"/>
-          <w:szCs w:val="24"/>
-          <w:highlight w:val="white"/>
-        </w:rPr>
-      </w:pPr>
-      <w:r>
-        <w:rPr>
-          <w:rFonts w:ascii="Times New Roman" w:hAnsi="Times New Roman" w:cs="Times New Roman"/>
-          <w:color w:val="212121"/>
-          <w:sz w:val="24"/>
-          <w:szCs w:val="24"/>
-          <w:highlight w:val="white"/>
-        </w:rPr>
-        <w:t>H</w:t>
-      </w:r>
-      <w:r>
-        <w:rPr>
-          <w:rFonts w:ascii="Times New Roman" w:hAnsi="Times New Roman" w:cs="Times New Roman" w:hint="eastAsia"/>
-          <w:color w:val="212121"/>
-          <w:sz w:val="24"/>
-          <w:szCs w:val="24"/>
-          <w:highlight w:val="white"/>
-          <w:lang w:eastAsia="zh-CN"/>
-        </w:rPr>
-        <w:t>a</w:t>
-      </w:r>
-      <w:r>
-        <w:rPr>
-          <w:rFonts w:ascii="Times New Roman" w:hAnsi="Times New Roman" w:cs="Times New Roman"/>
-          <w:color w:val="212121"/>
-          <w:sz w:val="24"/>
-          <w:szCs w:val="24"/>
-          <w:highlight w:val="white"/>
-        </w:rPr>
-        <w:t>d more animation category, and more different views for player.</w:t>
-      </w:r>
-    </w:p>
-    <w:p>
-      <w:pPr>
-        <w:pStyle w:val="ListParagraph"/>
-        <w:numPr>
-          <w:ilvl w:val="0"/>
-          <w:numId w:val="15"/>
-        </w:numPr>
-        <w:rPr>
-          <w:rFonts w:ascii="Times New Roman" w:hAnsi="Times New Roman" w:cs="Times New Roman"/>
-          <w:color w:val="212121"/>
-          <w:sz w:val="24"/>
-          <w:szCs w:val="24"/>
-          <w:highlight w:val="white"/>
-        </w:rPr>
-      </w:pPr>
-      <w:r>
-        <w:rPr>
-          <w:rFonts w:ascii="Times New Roman" w:hAnsi="Times New Roman" w:cs="Times New Roman"/>
-          <w:color w:val="212121"/>
-          <w:sz w:val="24"/>
-          <w:szCs w:val="24"/>
-          <w:highlight w:val="white"/>
-        </w:rPr>
-        <w:t>Had a better user interface.</w:t>
-      </w:r>
-    </w:p>
-    <w:p>
-      <w:pPr>
-        <w:pStyle w:val="ListParagraph"/>
-        <w:numPr>
-          <w:ilvl w:val="0"/>
-          <w:numId w:val="15"/>
-        </w:numPr>
-        <w:rPr>
-          <w:rFonts w:ascii="Times New Roman" w:hAnsi="Times New Roman" w:cs="Times New Roman"/>
-          <w:color w:val="212121"/>
-          <w:sz w:val="24"/>
-          <w:szCs w:val="24"/>
-          <w:highlight w:val="white"/>
-        </w:rPr>
-      </w:pPr>
-    </w:p>
-    <w:p>
-      <w:pPr>
-        <w:rPr>
-          <w:rFonts w:ascii="Times New Roman" w:hAnsi="Times New Roman" w:cs="Times New Roman"/>
-          <w:color w:val="212121"/>
-          <w:sz w:val="24"/>
-          <w:szCs w:val="24"/>
-          <w:highlight w:val="white"/>
-        </w:rPr>
-      </w:pPr>
-    </w:p>
-    <w:p>
-      <w:pPr>
-        <w:rPr>
-          <w:rFonts w:ascii="Times New Roman" w:hAnsi="Times New Roman" w:cs="Times New Roman"/>
-          <w:b/>
-          <w:color w:val="212121"/>
-          <w:sz w:val="24"/>
-          <w:szCs w:val="24"/>
-          <w:highlight w:val="white"/>
-        </w:rPr>
-      </w:pPr>
-      <w:r>
-        <w:rPr>
-          <w:rFonts w:ascii="Times New Roman" w:hAnsi="Times New Roman" w:cs="Times New Roman"/>
-          <w:b/>
-          <w:color w:val="212121"/>
-          <w:sz w:val="24"/>
-          <w:szCs w:val="24"/>
-          <w:highlight w:val="white"/>
-        </w:rPr>
-        <w:t>Challenges</w:t>
-      </w:r>
-      <w:r>
-        <w:rPr>
-          <w:rFonts w:ascii="Times New Roman" w:hAnsi="Times New Roman" w:cs="Times New Roman"/>
-          <w:b/>
-          <w:color w:val="212121"/>
-          <w:sz w:val="24"/>
-          <w:szCs w:val="24"/>
-          <w:highlight w:val="white"/>
-        </w:rPr>
-        <w:t xml:space="preserve"> and </w:t>
-      </w:r>
-      <w:r>
-        <w:rPr>
-          <w:rFonts w:ascii="Times New Roman" w:hAnsi="Times New Roman" w:cs="Times New Roman"/>
-          <w:b/>
-          <w:sz w:val="24"/>
-          <w:szCs w:val="24"/>
-          <w:highlight w:val="white"/>
-        </w:rPr>
-        <w:t>r</w:t>
-      </w:r>
-      <w:r>
-        <w:rPr>
-          <w:rFonts w:ascii="Times New Roman" w:hAnsi="Times New Roman" w:cs="Times New Roman"/>
-          <w:b/>
-          <w:sz w:val="24"/>
-          <w:szCs w:val="24"/>
-          <w:highlight w:val="white"/>
-        </w:rPr>
-        <w:t>etrospective on what the team would have done different.</w:t>
-      </w:r>
-    </w:p>
-    <w:p>
-      <w:pPr>
-        <w:rPr>
-          <w:rFonts w:ascii="Times New Roman" w:hAnsi="Times New Roman" w:cs="Times New Roman"/>
-          <w:color w:val="212121"/>
-          <w:sz w:val="24"/>
-          <w:szCs w:val="24"/>
-          <w:highlight w:val="white"/>
-        </w:rPr>
-      </w:pPr>
-      <w:r>
-        <w:rPr>
-          <w:rFonts w:ascii="Times New Roman" w:hAnsi="Times New Roman" w:cs="Times New Roman"/>
-          <w:color w:val="212121"/>
-          <w:sz w:val="24"/>
-          <w:szCs w:val="24"/>
-          <w:highlight w:val="white"/>
-        </w:rPr>
-        <w:t xml:space="preserve">We had many challenges outside of just writing the code for the program. Jielong provided our animation part of the program. It was a challenge drawing digital frames and using them for canvas frame animation as his first experience with animation. It was very time-consuming finding examples and </w:t>
-      </w:r>
-      <w:r>
-        <w:rPr>
-          <w:rFonts w:ascii="Times New Roman" w:hAnsi="Times New Roman" w:cs="Times New Roman" w:hint="eastAsia"/>
-          <w:color w:val="212121"/>
-          <w:sz w:val="24"/>
-          <w:szCs w:val="24"/>
-        </w:rPr>
-        <w:t>tutorial</w:t>
-      </w:r>
-      <w:r>
-        <w:rPr>
-          <w:rFonts w:ascii="Times New Roman" w:hAnsi="Times New Roman" w:cs="Times New Roman"/>
-          <w:color w:val="212121"/>
-          <w:sz w:val="24"/>
-          <w:szCs w:val="24"/>
-        </w:rPr>
-        <w:t xml:space="preserve">s for this process for HTML and JavaScript. Jason added the Sound effects for the game. </w:t>
-      </w:r>
-      <w:r>
-        <w:rPr>
-          <w:rFonts w:ascii="Times New Roman" w:hAnsi="Times New Roman" w:cs="Times New Roman"/>
-          <w:color w:val="212121"/>
-          <w:sz w:val="24"/>
-          <w:szCs w:val="24"/>
-          <w:highlight w:val="white"/>
-        </w:rPr>
-        <w:t>Finding copywrite free baseball sounds were very difficult to track down. Since the options were limited, he had to use multiple smaller clips and mix them together in order to produce a larger usable sized product.</w:t>
-      </w:r>
-    </w:p>
-    <w:p>
-      <w:pPr>
-        <w:rPr>
-          <w:rFonts w:ascii="Times New Roman" w:hAnsi="Times New Roman" w:cs="Times New Roman"/>
-          <w:color w:val="212121"/>
-          <w:sz w:val="24"/>
-          <w:szCs w:val="24"/>
-          <w:highlight w:val="white"/>
-        </w:rPr>
-      </w:pPr>
-    </w:p>
-    <w:p>
-      <w:pPr>
-        <w:rPr>
-          <w:rFonts w:ascii="Times New Roman" w:hAnsi="Times New Roman" w:cs="Times New Roman"/>
-          <w:color w:val="212121"/>
-          <w:sz w:val="24"/>
-          <w:szCs w:val="24"/>
-          <w:highlight w:val="white"/>
-        </w:rPr>
-      </w:pPr>
-      <w:r>
-        <w:rPr>
-          <w:rFonts w:ascii="Times New Roman" w:hAnsi="Times New Roman" w:cs="Times New Roman"/>
-          <w:color w:val="212121"/>
-          <w:sz w:val="24"/>
-          <w:szCs w:val="24"/>
-          <w:highlight w:val="white"/>
-        </w:rPr>
-        <w:t>Being on a time crunch and not being one hundred percent familiar with our individual tasks became somewhat problematic in the end. Therefore, we were unable to implement all the functions we were looking forward to adding into our design. The team was interested in</w:t>
-      </w:r>
-      <w:r>
-        <w:rPr>
-          <w:rFonts w:ascii="Times New Roman" w:hAnsi="Times New Roman" w:cs="Times New Roman"/>
-          <w:color w:val="212121"/>
-          <w:sz w:val="24"/>
-          <w:szCs w:val="24"/>
-          <w:highlight w:val="white"/>
-        </w:rPr>
-        <w:t xml:space="preserve"> more animation categori</w:t>
-      </w:r>
-      <w:r>
-        <w:rPr>
-          <w:rFonts w:ascii="Times New Roman" w:hAnsi="Times New Roman" w:cs="Times New Roman"/>
-          <w:color w:val="212121"/>
-          <w:sz w:val="24"/>
-          <w:szCs w:val="24"/>
-          <w:highlight w:val="white"/>
-        </w:rPr>
-        <w:t>es</w:t>
-      </w:r>
-      <w:r>
-        <w:rPr>
-          <w:rFonts w:ascii="Times New Roman" w:hAnsi="Times New Roman" w:cs="Times New Roman"/>
-          <w:color w:val="212121"/>
-          <w:sz w:val="24"/>
-          <w:szCs w:val="24"/>
-          <w:highlight w:val="white"/>
-        </w:rPr>
-        <w:t xml:space="preserve">, and more views for </w:t>
-      </w:r>
-      <w:r>
-        <w:rPr>
-          <w:rFonts w:ascii="Times New Roman" w:hAnsi="Times New Roman" w:cs="Times New Roman"/>
-          <w:color w:val="212121"/>
-          <w:sz w:val="24"/>
-          <w:szCs w:val="24"/>
-          <w:highlight w:val="white"/>
-        </w:rPr>
-        <w:t>game play</w:t>
-      </w:r>
-      <w:r>
-        <w:rPr>
-          <w:rFonts w:ascii="Times New Roman" w:hAnsi="Times New Roman" w:cs="Times New Roman"/>
-          <w:color w:val="212121"/>
-          <w:sz w:val="24"/>
-          <w:szCs w:val="24"/>
-          <w:highlight w:val="white"/>
-        </w:rPr>
-        <w:t>.</w:t>
-      </w:r>
-      <w:r>
-        <w:rPr>
-          <w:rFonts w:ascii="Times New Roman" w:hAnsi="Times New Roman" w:cs="Times New Roman"/>
-          <w:color w:val="212121"/>
-          <w:sz w:val="24"/>
-          <w:szCs w:val="24"/>
-          <w:highlight w:val="white"/>
-        </w:rPr>
-        <w:t xml:space="preserve"> We wanted to have a more option-based interface for the users. Including interface background music, multiplayer and user ability to change their teams’ line-ups.</w:t>
+        <w:t>and user ability to change their teams’ line-ups.</w:t>
       </w:r>
     </w:p>
     <w:p>
@@ -10814,6 +10207,7 @@
           <w:sz w:val="32"/>
           <w:szCs w:val="24"/>
         </w:rPr>
+        <w:lastRenderedPageBreak/>
         <w:t>State Diagram</w:t>
       </w:r>
     </w:p>
@@ -11027,8 +10421,6 @@
         <w:lastRenderedPageBreak/>
         <w:t>Use Case Diagram</w:t>
       </w:r>
-      <w:bookmarkStart w:id="0" w:name="_GoBack"/>
-      <w:bookmarkEnd w:id="0"/>
     </w:p>
     <w:p>
       <w:pPr>
@@ -14699,7 +14091,7 @@
   <w:docDefaults>
     <w:rPrDefault>
       <w:rPr>
-        <w:rFonts w:asciiTheme="minorHAnsi" w:eastAsia="宋体" w:hAnsiTheme="minorHAnsi" w:cstheme="minorBidi"/>
+        <w:rFonts w:asciiTheme="minorHAnsi" w:eastAsia="SimSun" w:hAnsiTheme="minorHAnsi" w:cstheme="minorBidi"/>
         <w:sz w:val="22"/>
         <w:szCs w:val="22"/>
         <w:lang w:val="en-US" w:eastAsia="en-US" w:bidi="ar-SA"/>
@@ -15517,7 +14909,7 @@
 </file>
 
 <file path=customXml/itemProps1.xml><?xml version="1.0" encoding="utf-8"?>
-<ds:datastoreItem xmlns:ds="http://schemas.openxmlformats.org/officeDocument/2006/customXml" ds:itemID="{8801005D-E3B5-42E4-BBB7-13B1307FECA3}">
+<ds:datastoreItem xmlns:ds="http://schemas.openxmlformats.org/officeDocument/2006/customXml" ds:itemID="{B36051B9-6741-48B6-AFF2-2C2539B14F8D}">
   <ds:schemaRefs>
     <ds:schemaRef ds:uri="http://schemas.openxmlformats.org/officeDocument/2006/bibliography"/>
   </ds:schemaRefs>

--- a/docs/artifactsFolder/Write-up.docx
+++ b/docs/artifactsFolder/Write-up.docx
@@ -5447,8 +5447,6 @@
         </w:rPr>
         <w:t>Location:   </w:t>
       </w:r>
-      <w:bookmarkStart w:id="0" w:name="_GoBack"/>
-      <w:bookmarkEnd w:id="0"/>
       <w:r>
         <w:rPr>
           <w:rFonts w:ascii="Times New Roman" w:eastAsia="Times New Roman" w:hAnsi="Times New Roman" w:cs="Times New Roman"/>
@@ -10480,6 +10478,240 @@
           </wp:inline>
         </w:drawing>
       </w:r>
+    </w:p>
+    <w:p>
+      <w:pPr>
+        <w:spacing w:after="0" w:line="240" w:lineRule="auto"/>
+        <w:rPr>
+          <w:rFonts w:ascii="Times New Roman" w:eastAsia="Times New Roman" w:hAnsi="Times New Roman" w:cs="Times New Roman"/>
+          <w:sz w:val="24"/>
+          <w:szCs w:val="24"/>
+        </w:rPr>
+      </w:pPr>
+    </w:p>
+    <w:p>
+      <w:pPr>
+        <w:spacing w:after="0" w:line="240" w:lineRule="auto"/>
+        <w:rPr>
+          <w:rFonts w:ascii="Times New Roman" w:eastAsia="Times New Roman" w:hAnsi="Times New Roman" w:cs="Times New Roman"/>
+          <w:sz w:val="24"/>
+          <w:szCs w:val="24"/>
+        </w:rPr>
+      </w:pPr>
+      <w:bookmarkStart w:id="0" w:name="_GoBack"/>
+      <w:bookmarkEnd w:id="0"/>
+    </w:p>
+    <w:p>
+      <w:pPr>
+        <w:spacing w:after="0" w:line="240" w:lineRule="auto"/>
+        <w:rPr>
+          <w:rFonts w:ascii="Times New Roman" w:eastAsia="Times New Roman" w:hAnsi="Times New Roman" w:cs="Times New Roman"/>
+          <w:sz w:val="24"/>
+          <w:szCs w:val="24"/>
+        </w:rPr>
+      </w:pPr>
+    </w:p>
+    <w:p>
+      <w:pPr>
+        <w:spacing w:after="0" w:line="240" w:lineRule="auto"/>
+        <w:rPr>
+          <w:rFonts w:ascii="Times New Roman" w:eastAsia="Times New Roman" w:hAnsi="Times New Roman" w:cs="Times New Roman"/>
+          <w:sz w:val="24"/>
+          <w:szCs w:val="24"/>
+        </w:rPr>
+      </w:pPr>
+    </w:p>
+    <w:p>
+      <w:pPr>
+        <w:spacing w:after="0" w:line="240" w:lineRule="auto"/>
+        <w:rPr>
+          <w:rFonts w:ascii="Times New Roman" w:eastAsia="Times New Roman" w:hAnsi="Times New Roman" w:cs="Times New Roman"/>
+          <w:sz w:val="24"/>
+          <w:szCs w:val="24"/>
+        </w:rPr>
+      </w:pPr>
+      <w:r>
+        <w:rPr>
+          <w:noProof/>
+        </w:rPr>
+        <mc:AlternateContent>
+          <mc:Choice Requires="wps">
+            <w:drawing>
+              <wp:anchor distT="0" distB="0" distL="114300" distR="114300" simplePos="0" relativeHeight="251660288" behindDoc="1" locked="0" layoutInCell="1" allowOverlap="1" wp14:anchorId="13CAD8FA" wp14:editId="46DEB551">
+                <wp:simplePos x="0" y="0"/>
+                <wp:positionH relativeFrom="column">
+                  <wp:posOffset>-645160</wp:posOffset>
+                </wp:positionH>
+                <wp:positionV relativeFrom="paragraph">
+                  <wp:posOffset>-165100</wp:posOffset>
+                </wp:positionV>
+                <wp:extent cx="7194550" cy="457200"/>
+                <wp:effectExtent l="0" t="0" r="6350" b="0"/>
+                <wp:wrapNone/>
+                <wp:docPr id="4" name="Text Box 4"/>
+                <wp:cNvGraphicFramePr/>
+                <a:graphic xmlns:a="http://schemas.openxmlformats.org/drawingml/2006/main">
+                  <a:graphicData uri="http://schemas.microsoft.com/office/word/2010/wordprocessingShape">
+                    <wps:wsp>
+                      <wps:cNvSpPr txBox="1"/>
+                      <wps:spPr>
+                        <a:xfrm>
+                          <a:off x="0" y="0"/>
+                          <a:ext cx="7194550" cy="457200"/>
+                        </a:xfrm>
+                        <a:prstGeom prst="rect">
+                          <a:avLst/>
+                        </a:prstGeom>
+                        <a:solidFill>
+                          <a:prstClr val="white"/>
+                        </a:solidFill>
+                        <a:ln>
+                          <a:noFill/>
+                        </a:ln>
+                      </wps:spPr>
+                      <wps:txbx>
+                        <w:txbxContent>
+                          <w:p>
+                            <w:pPr>
+                              <w:pStyle w:val="Caption"/>
+                              <w:rPr>
+                                <w:rFonts w:ascii="Times New Roman" w:eastAsia="Times New Roman" w:hAnsi="Times New Roman" w:cs="Times New Roman"/>
+                                <w:noProof/>
+                                <w:sz w:val="24"/>
+                                <w:szCs w:val="24"/>
+                              </w:rPr>
+                            </w:pPr>
+                            <w:r>
+                              <w:t>Gantt Chart</w:t>
+                            </w:r>
+                          </w:p>
+                        </w:txbxContent>
+                      </wps:txbx>
+                      <wps:bodyPr rot="0" spcFirstLastPara="0" vertOverflow="overflow" horzOverflow="overflow" vert="horz" wrap="square" lIns="0" tIns="0" rIns="0" bIns="0" numCol="1" spcCol="0" rtlCol="0" fromWordArt="0" anchor="t" anchorCtr="0" forceAA="0" compatLnSpc="1">
+                        <a:prstTxWarp prst="textNoShape">
+                          <a:avLst/>
+                        </a:prstTxWarp>
+                        <a:noAutofit/>
+                      </wps:bodyPr>
+                    </wps:wsp>
+                  </a:graphicData>
+                </a:graphic>
+              </wp:anchor>
+            </w:drawing>
+          </mc:Choice>
+          <mc:Fallback>
+            <w:pict>
+              <v:shapetype w14:anchorId="13CAD8FA" id="_x0000_t202" coordsize="21600,21600" o:spt="202" path="m,l,21600r21600,l21600,xe">
+                <v:stroke joinstyle="miter"/>
+                <v:path gradientshapeok="t" o:connecttype="rect"/>
+              </v:shapetype>
+              <v:shape id="Text Box 4" o:spid="_x0000_s1026" type="#_x0000_t202" style="position:absolute;margin-left:-50.8pt;margin-top:-13pt;width:566.5pt;height:36pt;z-index:-251656192;visibility:visible;mso-wrap-style:square;mso-wrap-distance-left:9pt;mso-wrap-distance-top:0;mso-wrap-distance-right:9pt;mso-wrap-distance-bottom:0;mso-position-horizontal:absolute;mso-position-horizontal-relative:text;mso-position-vertical:absolute;mso-position-vertical-relative:text;v-text-anchor:top" o:gfxdata="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" stroked="f">
+                <v:textbox inset="0,0,0,0">
+                  <w:txbxContent>
+                    <w:p>
+                      <w:pPr>
+                        <w:pStyle w:val="Caption"/>
+                        <w:rPr>
+                          <w:rFonts w:ascii="Times New Roman" w:eastAsia="Times New Roman" w:hAnsi="Times New Roman" w:cs="Times New Roman"/>
+                          <w:noProof/>
+                          <w:sz w:val="24"/>
+                          <w:szCs w:val="24"/>
+                        </w:rPr>
+                      </w:pPr>
+                      <w:r>
+                        <w:t>Gantt Chart</w:t>
+                      </w:r>
+                    </w:p>
+                  </w:txbxContent>
+                </v:textbox>
+              </v:shape>
+            </w:pict>
+          </mc:Fallback>
+        </mc:AlternateContent>
+      </w:r>
+      <w:r>
+        <w:rPr>
+          <w:rFonts w:ascii="Times New Roman" w:eastAsia="Times New Roman" w:hAnsi="Times New Roman" w:cs="Times New Roman"/>
+          <w:noProof/>
+          <w:sz w:val="24"/>
+          <w:szCs w:val="24"/>
+        </w:rPr>
+        <w:drawing>
+          <wp:anchor distT="0" distB="0" distL="114300" distR="114300" simplePos="0" relativeHeight="251658240" behindDoc="1" locked="0" layoutInCell="1" allowOverlap="1" wp14:anchorId="1279EBDD" wp14:editId="51107AD5">
+            <wp:simplePos x="0" y="0"/>
+            <wp:positionH relativeFrom="column">
+              <wp:posOffset>-645227</wp:posOffset>
+            </wp:positionH>
+            <wp:positionV relativeFrom="paragraph">
+              <wp:posOffset>292100</wp:posOffset>
+            </wp:positionV>
+            <wp:extent cx="7194884" cy="3394509"/>
+            <wp:effectExtent l="0" t="0" r="6350" b="0"/>
+            <wp:wrapNone/>
+            <wp:docPr id="2" name="Picture 2"/>
+            <wp:cNvGraphicFramePr>
+              <a:graphicFrameLocks xmlns:a="http://schemas.openxmlformats.org/drawingml/2006/main" noChangeAspect="1"/>
+            </wp:cNvGraphicFramePr>
+            <a:graphic xmlns:a="http://schemas.openxmlformats.org/drawingml/2006/main">
+              <a:graphicData uri="http://schemas.openxmlformats.org/drawingml/2006/picture">
+                <pic:pic xmlns:pic="http://schemas.openxmlformats.org/drawingml/2006/picture">
+                  <pic:nvPicPr>
+                    <pic:cNvPr id="2" name="gantt-120518.png"/>
+                    <pic:cNvPicPr/>
+                  </pic:nvPicPr>
+                  <pic:blipFill>
+                    <a:blip r:embed="rId11" cstate="print">
+                      <a:extLst>
+                        <a:ext uri="{28A0092B-C50C-407E-A947-70E740481C1C}">
+                          <a14:useLocalDpi xmlns:a14="http://schemas.microsoft.com/office/drawing/2010/main" val="0"/>
+                        </a:ext>
+                      </a:extLst>
+                    </a:blip>
+                    <a:stretch>
+                      <a:fillRect/>
+                    </a:stretch>
+                  </pic:blipFill>
+                  <pic:spPr>
+                    <a:xfrm>
+                      <a:off x="0" y="0"/>
+                      <a:ext cx="7194884" cy="3394509"/>
+                    </a:xfrm>
+                    <a:prstGeom prst="rect">
+                      <a:avLst/>
+                    </a:prstGeom>
+                  </pic:spPr>
+                </pic:pic>
+              </a:graphicData>
+            </a:graphic>
+            <wp14:sizeRelH relativeFrom="margin">
+              <wp14:pctWidth>0</wp14:pctWidth>
+            </wp14:sizeRelH>
+            <wp14:sizeRelV relativeFrom="margin">
+              <wp14:pctHeight>0</wp14:pctHeight>
+            </wp14:sizeRelV>
+          </wp:anchor>
+        </w:drawing>
+      </w:r>
+    </w:p>
+    <w:p>
+      <w:pPr>
+        <w:spacing w:after="0" w:line="240" w:lineRule="auto"/>
+        <w:rPr>
+          <w:rFonts w:ascii="Times New Roman" w:eastAsia="Times New Roman" w:hAnsi="Times New Roman" w:cs="Times New Roman"/>
+          <w:sz w:val="24"/>
+          <w:szCs w:val="24"/>
+        </w:rPr>
+      </w:pPr>
+    </w:p>
+    <w:p>
+      <w:pPr>
+        <w:spacing w:after="0" w:line="240" w:lineRule="auto"/>
+        <w:rPr>
+          <w:rFonts w:ascii="Times New Roman" w:eastAsia="Times New Roman" w:hAnsi="Times New Roman" w:cs="Times New Roman"/>
+          <w:sz w:val="24"/>
+          <w:szCs w:val="24"/>
+        </w:rPr>
+      </w:pPr>
     </w:p>
     <w:sectPr>
       <w:pgSz w:w="12240" w:h="15840"/>
@@ -14909,7 +15141,7 @@
 </file>
 
 <file path=customXml/itemProps1.xml><?xml version="1.0" encoding="utf-8"?>
-<ds:datastoreItem xmlns:ds="http://schemas.openxmlformats.org/officeDocument/2006/customXml" ds:itemID="{B36051B9-6741-48B6-AFF2-2C2539B14F8D}">
+<ds:datastoreItem xmlns:ds="http://schemas.openxmlformats.org/officeDocument/2006/customXml" ds:itemID="{6D6CB7B7-FAE1-4577-B79E-71E6CA7128CE}">
   <ds:schemaRefs>
     <ds:schemaRef ds:uri="http://schemas.openxmlformats.org/officeDocument/2006/bibliography"/>
   </ds:schemaRefs>
